--- a/Actes/Acta 11.docx
+++ b/Actes/Acta 11.docx
@@ -1,6 +1,6 @@
 
 <file path=word/document.xml><?xml version="1.0" encoding="utf-8"?>
-<w:document xmlns:wpc="http://schemas.microsoft.com/office/word/2010/wordprocessingCanvas" xmlns:cx="http://schemas.microsoft.com/office/drawing/2014/chartex" xmlns:cx1="http://schemas.microsoft.com/office/drawing/2015/9/8/chartex" xmlns:cx2="http://schemas.microsoft.com/office/drawing/2015/10/21/chartex" xmlns:cx3="http://schemas.microsoft.com/office/drawing/2016/5/9/chartex" xmlns:cx4="http://schemas.microsoft.com/office/drawing/2016/5/10/chartex" xmlns:cx5="http://schemas.microsoft.com/office/drawing/2016/5/11/chartex" xmlns:cx6="http://schemas.microsoft.com/office/drawing/2016/5/12/chartex" xmlns:cx7="http://schemas.microsoft.com/office/drawing/2016/5/13/chartex" xmlns:cx8="http://schemas.microsoft.com/office/drawing/2016/5/14/chartex" xmlns:mc="http://schemas.openxmlformats.org/markup-compatibility/2006" xmlns:aink="http://schemas.microsoft.com/office/drawing/2016/ink" xmlns:am3d="http://schemas.microsoft.com/office/drawing/2017/model3d" xmlns:o="urn:schemas-microsoft-com:office:office" xmlns:r="http://schemas.openxmlformats.org/officeDocument/2006/relationships" xmlns:m="http://schemas.openxmlformats.org/officeDocument/2006/math" xmlns:v="urn:schemas-microsoft-com:vml" xmlns:wp14="http://schemas.microsoft.com/office/word/2010/wordprocessingDrawing" xmlns:wp="http://schemas.openxmlformats.org/drawingml/2006/wordprocessingDrawing" xmlns:w10="urn:schemas-microsoft-com:office:word" xmlns:w="http://schemas.openxmlformats.org/wordprocessingml/2006/main" xmlns:w14="http://schemas.microsoft.com/office/word/2010/wordml" xmlns:w15="http://schemas.microsoft.com/office/word/2012/wordml" xmlns:w16cex="http://schemas.microsoft.com/office/word/2018/wordml/cex" xmlns:w16cid="http://schemas.microsoft.com/office/word/2016/wordml/cid" xmlns:w16="http://schemas.microsoft.com/office/word/2018/wordml" xmlns:w16sdtdh="http://schemas.microsoft.com/office/word/2020/wordml/sdtdatahash" xmlns:w16se="http://schemas.microsoft.com/office/word/2015/wordml/symex" xmlns:wpg="http://schemas.microsoft.com/office/word/2010/wordprocessingGroup" xmlns:wpi="http://schemas.microsoft.com/office/word/2010/wordprocessingInk" xmlns:wne="http://schemas.microsoft.com/office/word/2006/wordml" xmlns:wps="http://schemas.microsoft.com/office/word/2010/wordprocessingShape" mc:Ignorable="w14 w15 w16se w16cid w16 w16cex w16sdtdh wp14">
+<w:document xmlns:wpc="http://schemas.microsoft.com/office/word/2010/wordprocessingCanvas" xmlns:cx="http://schemas.microsoft.com/office/drawing/2014/chartex" xmlns:cx1="http://schemas.microsoft.com/office/drawing/2015/9/8/chartex" xmlns:cx2="http://schemas.microsoft.com/office/drawing/2015/10/21/chartex" xmlns:cx3="http://schemas.microsoft.com/office/drawing/2016/5/9/chartex" xmlns:cx4="http://schemas.microsoft.com/office/drawing/2016/5/10/chartex" xmlns:cx5="http://schemas.microsoft.com/office/drawing/2016/5/11/chartex" xmlns:cx6="http://schemas.microsoft.com/office/drawing/2016/5/12/chartex" xmlns:cx7="http://schemas.microsoft.com/office/drawing/2016/5/13/chartex" xmlns:cx8="http://schemas.microsoft.com/office/drawing/2016/5/14/chartex" xmlns:mc="http://schemas.openxmlformats.org/markup-compatibility/2006" xmlns:aink="http://schemas.microsoft.com/office/drawing/2016/ink" xmlns:am3d="http://schemas.microsoft.com/office/drawing/2017/model3d" xmlns:o="urn:schemas-microsoft-com:office:office" xmlns:r="http://schemas.openxmlformats.org/officeDocument/2006/relationships" xmlns:m="http://schemas.openxmlformats.org/officeDocument/2006/math" xmlns:v="urn:schemas-microsoft-com:vml" xmlns:wp14="http://schemas.microsoft.com/office/word/2010/wordprocessingDrawing" xmlns:wp="http://schemas.openxmlformats.org/drawingml/2006/wordprocessingDrawing" xmlns:w10="urn:schemas-microsoft-com:office:word" xmlns:w="http://schemas.openxmlformats.org/wordprocessingml/2006/main" xmlns:w14="http://schemas.microsoft.com/office/word/2010/wordml" xmlns:w15="http://schemas.microsoft.com/office/word/2012/wordml" xmlns:w16cid="http://schemas.microsoft.com/office/word/2016/wordml/cid" xmlns:w16se="http://schemas.microsoft.com/office/word/2015/wordml/symex" xmlns:wpg="http://schemas.microsoft.com/office/word/2010/wordprocessingGroup" xmlns:wpi="http://schemas.microsoft.com/office/word/2010/wordprocessingInk" xmlns:wne="http://schemas.microsoft.com/office/word/2006/wordml" xmlns:wps="http://schemas.microsoft.com/office/word/2010/wordprocessingShape" mc:Ignorable="w14 w15 w16se w16cid wp14">
   <w:body>
     <w:p>
       <w:pPr>
@@ -39,15 +39,7 @@
         <w:spacing w:line="240" w:lineRule="auto"/>
       </w:pPr>
       <w:r>
-        <w:t>Aprenentatge Basat en Projectes (</w:t>
-      </w:r>
-      <w:proofErr w:type="spellStart"/>
-      <w:r>
-        <w:t>ABPrj</w:t>
-      </w:r>
-      <w:proofErr w:type="spellEnd"/>
-      <w:r>
-        <w:t>)</w:t>
+        <w:t>Aprenentatge Basat en Projectes (ABPrj)</w:t>
       </w:r>
     </w:p>
     <w:p>
@@ -168,16 +160,7 @@
           <w:sz w:val="24"/>
           <w:szCs w:val="24"/>
         </w:rPr>
-        <w:t xml:space="preserve">Ricard, </w:t>
-      </w:r>
-      <w:proofErr w:type="spellStart"/>
-      <w:r>
-        <w:rPr>
-          <w:b/>
-          <w:sz w:val="24"/>
-          <w:szCs w:val="24"/>
-        </w:rPr>
-        <w:t>Hern</w:t>
+        <w:t>Ricard, Hern</w:t>
       </w:r>
       <w:r>
         <w:rPr>
@@ -193,16 +176,7 @@
           <w:sz w:val="24"/>
           <w:szCs w:val="24"/>
         </w:rPr>
-        <w:t>n</w:t>
-      </w:r>
-      <w:proofErr w:type="spellEnd"/>
-      <w:r>
-        <w:rPr>
-          <w:b/>
-          <w:sz w:val="24"/>
-          <w:szCs w:val="24"/>
-        </w:rPr>
-        <w:t>, Guillem, Alex</w:t>
+        <w:t>n, Guillem, Alex</w:t>
       </w:r>
       <w:r>
         <w:rPr>
@@ -254,7 +228,7 @@
               </wp:anchor>
             </w:drawing>
           </mc:Choice>
-          <mc:Fallback xmlns:sl="http://schemas.openxmlformats.org/schemaLibrary/2006/main" xmlns:a="http://schemas.openxmlformats.org/drawingml/2006/main" xmlns:pic="http://schemas.openxmlformats.org/drawingml/2006/picture" xmlns:c="http://schemas.openxmlformats.org/drawingml/2006/chart" xmlns:lc="http://schemas.openxmlformats.org/drawingml/2006/lockedCanvas" xmlns:dgm="http://schemas.openxmlformats.org/drawingml/2006/diagram">
+          <mc:Fallback xmlns:dgm="http://schemas.openxmlformats.org/drawingml/2006/diagram" xmlns:lc="http://schemas.openxmlformats.org/drawingml/2006/lockedCanvas" xmlns:c="http://schemas.openxmlformats.org/drawingml/2006/chart" xmlns:pic="http://schemas.openxmlformats.org/drawingml/2006/picture" xmlns:a="http://schemas.openxmlformats.org/drawingml/2006/main" xmlns:sl="http://schemas.openxmlformats.org/schemaLibrary/2006/main" xmlns:w16sdtdh="http://schemas.microsoft.com/office/word/2020/wordml/sdtdatahash" xmlns:w16="http://schemas.microsoft.com/office/word/2018/wordml" xmlns:w16cex="http://schemas.microsoft.com/office/word/2018/wordml/cex">
             <w:drawing>
               <wp:anchor allowOverlap="1" behindDoc="0" distB="57150" distT="57150" distL="57150" distR="57150" hidden="0" layoutInCell="1" locked="0" relativeHeight="0" simplePos="0">
                 <wp:simplePos x="0" y="0"/>
@@ -344,15 +318,6 @@
       </w:r>
       <w:r>
         <w:rPr>
-          <w:b/>
-          <w:smallCaps/>
-          <w:sz w:val="16"/>
-          <w:szCs w:val="16"/>
-        </w:rPr>
-        <w:t>5</w:t>
-      </w:r>
-      <w:r>
-        <w:rPr>
           <w:noProof/>
         </w:rPr>
         <mc:AlternateContent>
@@ -401,7 +366,7 @@
               </wp:anchor>
             </w:drawing>
           </mc:Choice>
-          <mc:Fallback xmlns:sl="http://schemas.openxmlformats.org/schemaLibrary/2006/main" xmlns:a="http://schemas.openxmlformats.org/drawingml/2006/main" xmlns:pic="http://schemas.openxmlformats.org/drawingml/2006/picture" xmlns:c="http://schemas.openxmlformats.org/drawingml/2006/chart" xmlns:lc="http://schemas.openxmlformats.org/drawingml/2006/lockedCanvas" xmlns:dgm="http://schemas.openxmlformats.org/drawingml/2006/diagram">
+          <mc:Fallback xmlns:dgm="http://schemas.openxmlformats.org/drawingml/2006/diagram" xmlns:lc="http://schemas.openxmlformats.org/drawingml/2006/lockedCanvas" xmlns:c="http://schemas.openxmlformats.org/drawingml/2006/chart" xmlns:pic="http://schemas.openxmlformats.org/drawingml/2006/picture" xmlns:a="http://schemas.openxmlformats.org/drawingml/2006/main" xmlns:sl="http://schemas.openxmlformats.org/schemaLibrary/2006/main" xmlns:w16sdtdh="http://schemas.microsoft.com/office/word/2020/wordml/sdtdatahash" xmlns:w16="http://schemas.microsoft.com/office/word/2018/wordml" xmlns:w16cex="http://schemas.microsoft.com/office/word/2018/wordml/cex">
             <w:drawing>
               <wp:anchor allowOverlap="1" behindDoc="0" distB="57150" distT="57150" distL="57150" distR="57150" hidden="0" layoutInCell="1" locked="0" relativeHeight="0" simplePos="0">
                 <wp:simplePos x="0" y="0"/>
@@ -444,6 +409,15 @@
             </w:drawing>
           </mc:Fallback>
         </mc:AlternateContent>
+      </w:r>
+      <w:r>
+        <w:rPr>
+          <w:b/>
+          <w:smallCaps/>
+          <w:sz w:val="24"/>
+          <w:szCs w:val="24"/>
+        </w:rPr>
+        <w:t>5</w:t>
       </w:r>
     </w:p>
     <w:p>
@@ -641,7 +615,7 @@
           <w:sz w:val="28"/>
           <w:szCs w:val="28"/>
         </w:rPr>
-        <w:t xml:space="preserve">un augment de la dificultat del joc </w:t>
+        <w:t xml:space="preserve">un augment </w:t>
       </w:r>
       <w:r>
         <w:rPr>
@@ -650,7 +624,34 @@
           <w:sz w:val="28"/>
           <w:szCs w:val="28"/>
         </w:rPr>
-        <w:t>de forma progressiva</w:t>
+        <w:t>progressi</w:t>
+      </w:r>
+      <w:r>
+        <w:rPr>
+          <w:rFonts w:cs="Times New Roman"/>
+          <w:bCs/>
+          <w:sz w:val="28"/>
+          <w:szCs w:val="28"/>
+        </w:rPr>
+        <w:t xml:space="preserve">u </w:t>
+      </w:r>
+      <w:r>
+        <w:rPr>
+          <w:rFonts w:cs="Times New Roman"/>
+          <w:bCs/>
+          <w:sz w:val="28"/>
+          <w:szCs w:val="28"/>
+        </w:rPr>
+        <w:t>de la dificultat del jo</w:t>
+      </w:r>
+      <w:r>
+        <w:rPr>
+          <w:rFonts w:cs="Times New Roman"/>
+          <w:bCs/>
+          <w:sz w:val="28"/>
+          <w:szCs w:val="28"/>
+        </w:rPr>
+        <w:t>c</w:t>
       </w:r>
       <w:r>
         <w:rPr>
@@ -724,7 +725,6 @@
         </w:rPr>
         <w:t>Canviada la ‘</w:t>
       </w:r>
-      <w:proofErr w:type="spellStart"/>
       <w:r>
         <w:rPr>
           <w:rFonts w:cs="Times New Roman"/>
@@ -734,19 +734,7 @@
           <w:sz w:val="28"/>
           <w:szCs w:val="28"/>
         </w:rPr>
-        <w:t>skybox</w:t>
-      </w:r>
-      <w:proofErr w:type="spellEnd"/>
-      <w:r>
-        <w:rPr>
-          <w:rFonts w:cs="Times New Roman"/>
-          <w:bCs/>
-          <w:i/>
-          <w:iCs/>
-          <w:sz w:val="28"/>
-          <w:szCs w:val="28"/>
-        </w:rPr>
-        <w:t>’</w:t>
+        <w:t>skybox’</w:t>
       </w:r>
       <w:r>
         <w:rPr>
@@ -755,7 +743,27 @@
           <w:sz w:val="28"/>
           <w:szCs w:val="28"/>
         </w:rPr>
-        <w:t xml:space="preserve"> per a tenir un millor contrast amb les peces i el tauler.</w:t>
+        <w:t xml:space="preserve"> per a tenir un millor contrast amb les peces i el taule</w:t>
+      </w:r>
+      <w:r>
+        <w:rPr>
+          <w:rFonts w:cs="Times New Roman"/>
+          <w:bCs/>
+          <w:sz w:val="28"/>
+          <w:szCs w:val="28"/>
+        </w:rPr>
+        <w:t>ll</w:t>
+      </w:r>
+      <w:bookmarkStart w:id="1" w:name="_GoBack"/>
+      <w:bookmarkEnd w:id="1"/>
+      <w:r>
+        <w:rPr>
+          <w:rFonts w:cs="Times New Roman"/>
+          <w:bCs/>
+          <w:sz w:val="28"/>
+          <w:szCs w:val="28"/>
+        </w:rPr>
+        <w:t>.</w:t>
       </w:r>
     </w:p>
     <w:p>
@@ -778,7 +786,6 @@
         </w:rPr>
         <w:t>Canviada la disposició del ‘</w:t>
       </w:r>
-      <w:proofErr w:type="spellStart"/>
       <w:r>
         <w:rPr>
           <w:rFonts w:cs="Times New Roman"/>
@@ -788,19 +795,7 @@
           <w:sz w:val="28"/>
           <w:szCs w:val="28"/>
         </w:rPr>
-        <w:t>score</w:t>
-      </w:r>
-      <w:proofErr w:type="spellEnd"/>
-      <w:r>
-        <w:rPr>
-          <w:rFonts w:cs="Times New Roman"/>
-          <w:bCs/>
-          <w:i/>
-          <w:iCs/>
-          <w:sz w:val="28"/>
-          <w:szCs w:val="28"/>
-        </w:rPr>
-        <w:t>’</w:t>
+        <w:t>score’</w:t>
       </w:r>
       <w:r>
         <w:rPr>
@@ -868,7 +863,6 @@
       <w:pPr>
         <w:spacing w:after="0" w:line="240" w:lineRule="auto"/>
         <w:ind w:firstLine="0"/>
-        <w:jc w:val="left"/>
         <w:rPr>
           <w:bCs/>
           <w:sz w:val="28"/>
@@ -904,7 +898,6 @@
       <w:pPr>
         <w:spacing w:after="0" w:line="240" w:lineRule="auto"/>
         <w:ind w:firstLine="0"/>
-        <w:jc w:val="left"/>
         <w:rPr>
           <w:bCs/>
           <w:sz w:val="28"/>
@@ -924,7 +917,6 @@
       <w:pPr>
         <w:spacing w:after="0" w:line="240" w:lineRule="auto"/>
         <w:ind w:firstLine="0"/>
-        <w:jc w:val="left"/>
         <w:rPr>
           <w:bCs/>
           <w:sz w:val="28"/>
@@ -939,7 +931,6 @@
         </w:rPr>
         <w:t>Mostrar dificultat actual a sobre del ‘</w:t>
       </w:r>
-      <w:proofErr w:type="spellStart"/>
       <w:r>
         <w:rPr>
           <w:bCs/>
@@ -948,18 +939,7 @@
           <w:sz w:val="28"/>
           <w:szCs w:val="28"/>
         </w:rPr>
-        <w:t>score</w:t>
-      </w:r>
-      <w:proofErr w:type="spellEnd"/>
-      <w:r>
-        <w:rPr>
-          <w:bCs/>
-          <w:i/>
-          <w:iCs/>
-          <w:sz w:val="28"/>
-          <w:szCs w:val="28"/>
-        </w:rPr>
-        <w:t>’</w:t>
+        <w:t>score’</w:t>
       </w:r>
       <w:r>
         <w:rPr>
@@ -1041,7 +1021,7 @@
     <w:p>
       <w:pPr>
         <w:spacing w:after="0" w:line="240" w:lineRule="auto"/>
-        <w:ind w:firstLine="0"/>
+        <w:ind w:left="851" w:hanging="851"/>
         <w:jc w:val="left"/>
         <w:rPr>
           <w:sz w:val="28"/>
@@ -1297,7 +1277,6 @@
         </w:rPr>
         <w:t>Es mostrarà el nivell de dificultat en la que es trobi el jugador a sobre del ‘</w:t>
       </w:r>
-      <w:proofErr w:type="spellStart"/>
       <w:r>
         <w:rPr>
           <w:rFonts w:cs="Times New Roman"/>
@@ -1307,19 +1286,7 @@
           <w:sz w:val="28"/>
           <w:szCs w:val="28"/>
         </w:rPr>
-        <w:t>score</w:t>
-      </w:r>
-      <w:proofErr w:type="spellEnd"/>
-      <w:r>
-        <w:rPr>
-          <w:rFonts w:cs="Times New Roman"/>
-          <w:bCs/>
-          <w:i/>
-          <w:iCs/>
-          <w:sz w:val="28"/>
-          <w:szCs w:val="28"/>
-        </w:rPr>
-        <w:t>’</w:t>
+        <w:t>score’</w:t>
       </w:r>
       <w:r>
         <w:rPr>
@@ -1955,25 +1922,7 @@
                 <w:sz w:val="20"/>
                 <w:szCs w:val="20"/>
               </w:rPr>
-              <w:t xml:space="preserve">Portar (i </w:t>
-            </w:r>
-            <w:proofErr w:type="spellStart"/>
-            <w:r>
-              <w:rPr>
-                <w:rFonts w:ascii="Arial" w:eastAsia="Arial" w:hAnsi="Arial" w:cs="Arial"/>
-                <w:sz w:val="20"/>
-                <w:szCs w:val="20"/>
-              </w:rPr>
-              <w:t>evaluar</w:t>
-            </w:r>
-            <w:proofErr w:type="spellEnd"/>
-            <w:r>
-              <w:rPr>
-                <w:rFonts w:ascii="Arial" w:eastAsia="Arial" w:hAnsi="Arial" w:cs="Arial"/>
-                <w:sz w:val="20"/>
-                <w:szCs w:val="20"/>
-              </w:rPr>
-              <w:t>)</w:t>
+              <w:t>Portar (i evaluar)</w:t>
             </w:r>
           </w:p>
           <w:p>
@@ -2626,7 +2575,6 @@
               </w:rPr>
               <w:t xml:space="preserve">Disseny de models en </w:t>
             </w:r>
-            <w:proofErr w:type="spellStart"/>
             <w:r>
               <w:rPr>
                 <w:rFonts w:ascii="Arial" w:eastAsia="Arial" w:hAnsi="Arial" w:cs="Arial"/>
@@ -2636,7 +2584,6 @@
               </w:rPr>
               <w:t>blender</w:t>
             </w:r>
-            <w:proofErr w:type="spellEnd"/>
           </w:p>
         </w:tc>
         <w:tc>
@@ -2877,27 +2824,7 @@
                 <w:sz w:val="20"/>
                 <w:szCs w:val="20"/>
               </w:rPr>
-              <w:t>Disseny i implementació del Taulell (</w:t>
-            </w:r>
-            <w:proofErr w:type="spellStart"/>
-            <w:r>
-              <w:rPr>
-                <w:rFonts w:ascii="Arial" w:eastAsia="Arial" w:hAnsi="Arial" w:cs="Arial"/>
-                <w:b/>
-                <w:sz w:val="20"/>
-                <w:szCs w:val="20"/>
-              </w:rPr>
-              <w:t>grid</w:t>
-            </w:r>
-            <w:proofErr w:type="spellEnd"/>
-            <w:r>
-              <w:rPr>
-                <w:rFonts w:ascii="Arial" w:eastAsia="Arial" w:hAnsi="Arial" w:cs="Arial"/>
-                <w:b/>
-                <w:sz w:val="20"/>
-                <w:szCs w:val="20"/>
-              </w:rPr>
-              <w:t>)</w:t>
+              <w:t>Disseny i implementació del Taulell (grid)</w:t>
             </w:r>
           </w:p>
         </w:tc>
@@ -2945,16 +2872,16 @@
               </w:rPr>
               <w:t xml:space="preserve">Generar en </w:t>
             </w:r>
-            <w:proofErr w:type="spellStart"/>
-            <w:r>
-              <w:rPr>
-                <w:rFonts w:ascii="Arial" w:eastAsia="Arial" w:hAnsi="Arial" w:cs="Arial"/>
+            <w:r>
+              <w:rPr>
+                <w:rFonts w:ascii="Arial" w:eastAsia="Arial" w:hAnsi="Arial" w:cs="Arial"/>
+                <w:i/>
+                <w:iCs/>
                 <w:sz w:val="20"/>
                 <w:szCs w:val="20"/>
               </w:rPr>
               <w:t>blender</w:t>
             </w:r>
-            <w:proofErr w:type="spellEnd"/>
             <w:r>
               <w:rPr>
                 <w:rFonts w:ascii="Arial" w:eastAsia="Arial" w:hAnsi="Arial" w:cs="Arial"/>
@@ -3039,7 +2966,7 @@
                 <w:between w:val="nil"/>
               </w:pBdr>
               <w:spacing w:after="0" w:line="240" w:lineRule="auto"/>
-              <w:ind w:firstLine="0"/>
+              <w:ind w:left="851" w:hanging="851"/>
               <w:jc w:val="center"/>
               <w:rPr>
                 <w:rFonts w:ascii="Arial" w:eastAsia="Arial" w:hAnsi="Arial" w:cs="Arial"/>
@@ -3249,43 +3176,7 @@
                 <w:sz w:val="20"/>
                 <w:szCs w:val="20"/>
               </w:rPr>
-              <w:t>Avaluar un “</w:t>
-            </w:r>
-            <w:proofErr w:type="spellStart"/>
-            <w:r>
-              <w:rPr>
-                <w:rFonts w:ascii="Arial" w:eastAsia="Arial" w:hAnsi="Arial" w:cs="Arial"/>
-                <w:sz w:val="20"/>
-                <w:szCs w:val="20"/>
-              </w:rPr>
-              <w:t>mapejat</w:t>
-            </w:r>
-            <w:proofErr w:type="spellEnd"/>
-            <w:r>
-              <w:rPr>
-                <w:rFonts w:ascii="Arial" w:eastAsia="Arial" w:hAnsi="Arial" w:cs="Arial"/>
-                <w:sz w:val="20"/>
-                <w:szCs w:val="20"/>
-              </w:rPr>
-              <w:t>” de teclat, així com la possibilitat de fer servir controls alternatius (</w:t>
-            </w:r>
-            <w:proofErr w:type="spellStart"/>
-            <w:r>
-              <w:rPr>
-                <w:rFonts w:ascii="Arial" w:eastAsia="Arial" w:hAnsi="Arial" w:cs="Arial"/>
-                <w:sz w:val="20"/>
-                <w:szCs w:val="20"/>
-              </w:rPr>
-              <w:t>gamepad</w:t>
-            </w:r>
-            <w:proofErr w:type="spellEnd"/>
-            <w:r>
-              <w:rPr>
-                <w:rFonts w:ascii="Arial" w:eastAsia="Arial" w:hAnsi="Arial" w:cs="Arial"/>
-                <w:sz w:val="20"/>
-                <w:szCs w:val="20"/>
-              </w:rPr>
-              <w:t xml:space="preserve"> per exemple)</w:t>
+              <w:t>Avaluar un “mapejat” de teclat, així com la possibilitat de fer servir controls alternatius (gamepad per exemple)</w:t>
             </w:r>
           </w:p>
         </w:tc>
@@ -3583,25 +3474,7 @@
                 <w:sz w:val="20"/>
                 <w:szCs w:val="20"/>
               </w:rPr>
-              <w:t xml:space="preserve">Pensar i limitar les mecàniques de joc per a fer un joc </w:t>
-            </w:r>
-            <w:proofErr w:type="spellStart"/>
-            <w:r>
-              <w:rPr>
-                <w:rFonts w:ascii="Arial" w:eastAsia="Arial" w:hAnsi="Arial" w:cs="Arial"/>
-                <w:sz w:val="20"/>
-                <w:szCs w:val="20"/>
-              </w:rPr>
-              <w:t>unic</w:t>
-            </w:r>
-            <w:proofErr w:type="spellEnd"/>
-            <w:r>
-              <w:rPr>
-                <w:rFonts w:ascii="Arial" w:eastAsia="Arial" w:hAnsi="Arial" w:cs="Arial"/>
-                <w:sz w:val="20"/>
-                <w:szCs w:val="20"/>
-              </w:rPr>
-              <w:t xml:space="preserve"> però funcional</w:t>
+              <w:t>Pensar i limitar les mecàniques de joc per a fer un joc unic però funcional</w:t>
             </w:r>
           </w:p>
         </w:tc>
@@ -3735,34 +3608,14 @@
                 <w:szCs w:val="20"/>
               </w:rPr>
             </w:pPr>
-            <w:proofErr w:type="spellStart"/>
-            <w:r>
-              <w:rPr>
-                <w:rFonts w:ascii="Arial" w:eastAsia="Arial" w:hAnsi="Arial" w:cs="Arial"/>
-                <w:sz w:val="20"/>
-                <w:szCs w:val="20"/>
-              </w:rPr>
-              <w:t>Dependencia</w:t>
-            </w:r>
-            <w:proofErr w:type="spellEnd"/>
-            <w:r>
-              <w:rPr>
-                <w:rFonts w:ascii="Arial" w:eastAsia="Arial" w:hAnsi="Arial" w:cs="Arial"/>
-                <w:sz w:val="20"/>
-                <w:szCs w:val="20"/>
-              </w:rPr>
-              <w:t xml:space="preserve"> </w:t>
-            </w:r>
-            <w:proofErr w:type="spellStart"/>
-            <w:r>
-              <w:rPr>
-                <w:rFonts w:ascii="Arial" w:eastAsia="Arial" w:hAnsi="Arial" w:cs="Arial"/>
-                <w:sz w:val="20"/>
-                <w:szCs w:val="20"/>
-              </w:rPr>
-              <w:t>dinamica</w:t>
-            </w:r>
-            <w:proofErr w:type="spellEnd"/>
+            <w:r>
+              <w:rPr>
+                <w:rFonts w:ascii="Arial" w:eastAsia="Arial" w:hAnsi="Arial" w:cs="Arial"/>
+                <w:sz w:val="20"/>
+                <w:szCs w:val="20"/>
+              </w:rPr>
+              <w:t>Dependencia dinamica</w:t>
+            </w:r>
           </w:p>
         </w:tc>
         <w:tc>
@@ -4568,7 +4421,6 @@
                 <w:szCs w:val="20"/>
               </w:rPr>
             </w:pPr>
-            <w:proofErr w:type="spellStart"/>
             <w:r>
               <w:rPr>
                 <w:rFonts w:ascii="Arial" w:eastAsia="Arial" w:hAnsi="Arial" w:cs="Arial"/>
@@ -4576,17 +4428,7 @@
                 <w:sz w:val="20"/>
                 <w:szCs w:val="20"/>
               </w:rPr>
-              <w:t>Subtasca</w:t>
-            </w:r>
-            <w:proofErr w:type="spellEnd"/>
-            <w:r>
-              <w:rPr>
-                <w:rFonts w:ascii="Arial" w:eastAsia="Arial" w:hAnsi="Arial" w:cs="Arial"/>
-                <w:b/>
-                <w:sz w:val="20"/>
-                <w:szCs w:val="20"/>
-              </w:rPr>
-              <w:t>:</w:t>
+              <w:t>Subtasca:</w:t>
             </w:r>
           </w:p>
           <w:p>
@@ -4848,7 +4690,6 @@
                 <w:szCs w:val="20"/>
               </w:rPr>
             </w:pPr>
-            <w:proofErr w:type="spellStart"/>
             <w:r>
               <w:rPr>
                 <w:rFonts w:ascii="Arial" w:eastAsia="Arial" w:hAnsi="Arial" w:cs="Arial"/>
@@ -4856,17 +4697,7 @@
                 <w:sz w:val="20"/>
                 <w:szCs w:val="20"/>
               </w:rPr>
-              <w:t>Subtasca</w:t>
-            </w:r>
-            <w:proofErr w:type="spellEnd"/>
-            <w:r>
-              <w:rPr>
-                <w:rFonts w:ascii="Arial" w:eastAsia="Arial" w:hAnsi="Arial" w:cs="Arial"/>
-                <w:b/>
-                <w:sz w:val="20"/>
-                <w:szCs w:val="20"/>
-              </w:rPr>
-              <w:t xml:space="preserve">: Distància de la </w:t>
+              <w:t xml:space="preserve">Subtasca: Distància de la </w:t>
             </w:r>
             <w:r>
               <w:rPr>
@@ -4922,18 +4753,8 @@
                 <w:sz w:val="20"/>
                 <w:szCs w:val="20"/>
               </w:rPr>
-              <w:t xml:space="preserve"> Distància des d´on veurem el joc i aplicar un zoom in i zoom </w:t>
-            </w:r>
-            <w:proofErr w:type="spellStart"/>
-            <w:r>
-              <w:rPr>
-                <w:rFonts w:ascii="Arial" w:eastAsia="Arial" w:hAnsi="Arial" w:cs="Arial"/>
-                <w:sz w:val="20"/>
-                <w:szCs w:val="20"/>
-              </w:rPr>
-              <w:t>out</w:t>
-            </w:r>
-            <w:proofErr w:type="spellEnd"/>
+              <w:t xml:space="preserve"> Distància des d´on veurem el joc i aplicar un zoom in i zoom out</w:t>
+            </w:r>
           </w:p>
         </w:tc>
         <w:tc>
@@ -5128,7 +4949,6 @@
                 <w:szCs w:val="20"/>
               </w:rPr>
             </w:pPr>
-            <w:proofErr w:type="spellStart"/>
             <w:r>
               <w:rPr>
                 <w:rFonts w:ascii="Arial" w:eastAsia="Arial" w:hAnsi="Arial" w:cs="Arial"/>
@@ -5136,17 +4956,7 @@
                 <w:sz w:val="20"/>
                 <w:szCs w:val="20"/>
               </w:rPr>
-              <w:t>Subtasca</w:t>
-            </w:r>
-            <w:proofErr w:type="spellEnd"/>
-            <w:r>
-              <w:rPr>
-                <w:rFonts w:ascii="Arial" w:eastAsia="Arial" w:hAnsi="Arial" w:cs="Arial"/>
-                <w:b/>
-                <w:sz w:val="20"/>
-                <w:szCs w:val="20"/>
-              </w:rPr>
-              <w:t>:</w:t>
+              <w:t>Subtasca:</w:t>
             </w:r>
           </w:p>
           <w:p>
@@ -5788,7 +5598,6 @@
                 <w:szCs w:val="20"/>
               </w:rPr>
             </w:pPr>
-            <w:proofErr w:type="spellStart"/>
             <w:r>
               <w:rPr>
                 <w:rFonts w:ascii="Arial" w:eastAsia="Arial" w:hAnsi="Arial" w:cs="Arial"/>
@@ -5796,17 +5605,7 @@
                 <w:sz w:val="20"/>
                 <w:szCs w:val="20"/>
               </w:rPr>
-              <w:t>Subtasca</w:t>
-            </w:r>
-            <w:proofErr w:type="spellEnd"/>
-            <w:r>
-              <w:rPr>
-                <w:rFonts w:ascii="Arial" w:eastAsia="Arial" w:hAnsi="Arial" w:cs="Arial"/>
-                <w:b/>
-                <w:sz w:val="20"/>
-                <w:szCs w:val="20"/>
-              </w:rPr>
-              <w:t>:</w:t>
+              <w:t>Subtasca:</w:t>
             </w:r>
           </w:p>
           <w:p>
@@ -5882,36 +5681,8 @@
                 <w:sz w:val="20"/>
                 <w:szCs w:val="20"/>
               </w:rPr>
-              <w:t>Incorporar/</w:t>
-            </w:r>
-            <w:proofErr w:type="spellStart"/>
-            <w:r>
-              <w:rPr>
-                <w:rFonts w:ascii="Arial" w:eastAsia="Arial" w:hAnsi="Arial" w:cs="Arial"/>
-                <w:sz w:val="20"/>
-                <w:szCs w:val="20"/>
-              </w:rPr>
-              <w:t>testing</w:t>
-            </w:r>
-            <w:proofErr w:type="spellEnd"/>
-            <w:r>
-              <w:rPr>
-                <w:rFonts w:ascii="Arial" w:eastAsia="Arial" w:hAnsi="Arial" w:cs="Arial"/>
-                <w:sz w:val="20"/>
-                <w:szCs w:val="20"/>
-              </w:rPr>
-              <w:t xml:space="preserve"> d´un importador d’objectes </w:t>
-            </w:r>
-            <w:proofErr w:type="spellStart"/>
-            <w:r>
-              <w:rPr>
-                <w:rFonts w:ascii="Arial" w:eastAsia="Arial" w:hAnsi="Arial" w:cs="Arial"/>
-                <w:sz w:val="20"/>
-                <w:szCs w:val="20"/>
-              </w:rPr>
-              <w:t>obj</w:t>
-            </w:r>
-            <w:proofErr w:type="spellEnd"/>
+              <w:t>Incorporar/testing d´un importador d’objectes obj</w:t>
+            </w:r>
           </w:p>
         </w:tc>
         <w:tc>
@@ -6144,7 +5915,6 @@
                 <w:szCs w:val="20"/>
               </w:rPr>
             </w:pPr>
-            <w:proofErr w:type="spellStart"/>
             <w:r>
               <w:rPr>
                 <w:rFonts w:ascii="Arial" w:eastAsia="Arial" w:hAnsi="Arial" w:cs="Arial"/>
@@ -6152,17 +5922,7 @@
                 <w:sz w:val="20"/>
                 <w:szCs w:val="20"/>
               </w:rPr>
-              <w:t>Subtasca</w:t>
-            </w:r>
-            <w:proofErr w:type="spellEnd"/>
-            <w:r>
-              <w:rPr>
-                <w:rFonts w:ascii="Arial" w:eastAsia="Arial" w:hAnsi="Arial" w:cs="Arial"/>
-                <w:b/>
-                <w:sz w:val="20"/>
-                <w:szCs w:val="20"/>
-              </w:rPr>
-              <w:t>:</w:t>
+              <w:t>Subtasca:</w:t>
             </w:r>
           </w:p>
           <w:p>
@@ -6258,18 +6018,8 @@
                 <w:sz w:val="20"/>
                 <w:szCs w:val="20"/>
               </w:rPr>
-              <w:t>Canviar els fitxers .</w:t>
-            </w:r>
-            <w:proofErr w:type="spellStart"/>
-            <w:r>
-              <w:rPr>
-                <w:rFonts w:ascii="Arial" w:eastAsia="Arial" w:hAnsi="Arial" w:cs="Arial"/>
-                <w:sz w:val="20"/>
-                <w:szCs w:val="20"/>
-              </w:rPr>
-              <w:t>obj</w:t>
-            </w:r>
-            <w:proofErr w:type="spellEnd"/>
+              <w:t>Canviar els fitxers .obj</w:t>
+            </w:r>
           </w:p>
         </w:tc>
         <w:tc>
@@ -6833,7 +6583,6 @@
                 <w:szCs w:val="20"/>
               </w:rPr>
             </w:pPr>
-            <w:proofErr w:type="spellStart"/>
             <w:r>
               <w:rPr>
                 <w:rFonts w:ascii="Arial" w:eastAsia="Arial" w:hAnsi="Arial" w:cs="Arial"/>
@@ -6841,17 +6590,7 @@
                 <w:sz w:val="20"/>
                 <w:szCs w:val="20"/>
               </w:rPr>
-              <w:t>Subtasca</w:t>
-            </w:r>
-            <w:proofErr w:type="spellEnd"/>
-            <w:r>
-              <w:rPr>
-                <w:rFonts w:ascii="Arial" w:eastAsia="Arial" w:hAnsi="Arial" w:cs="Arial"/>
-                <w:b/>
-                <w:sz w:val="20"/>
-                <w:szCs w:val="20"/>
-              </w:rPr>
-              <w:t>:</w:t>
+              <w:t>Subtasca:</w:t>
             </w:r>
           </w:p>
           <w:p>
@@ -7141,7 +6880,6 @@
                 <w:szCs w:val="20"/>
               </w:rPr>
             </w:pPr>
-            <w:proofErr w:type="spellStart"/>
             <w:r>
               <w:rPr>
                 <w:rFonts w:ascii="Arial" w:eastAsia="Arial" w:hAnsi="Arial" w:cs="Arial"/>
@@ -7149,17 +6887,7 @@
                 <w:sz w:val="20"/>
                 <w:szCs w:val="20"/>
               </w:rPr>
-              <w:t>Subtasca</w:t>
-            </w:r>
-            <w:proofErr w:type="spellEnd"/>
-            <w:r>
-              <w:rPr>
-                <w:rFonts w:ascii="Arial" w:eastAsia="Arial" w:hAnsi="Arial" w:cs="Arial"/>
-                <w:b/>
-                <w:sz w:val="20"/>
-                <w:szCs w:val="20"/>
-              </w:rPr>
-              <w:t>:</w:t>
+              <w:t>Subtasca:</w:t>
             </w:r>
           </w:p>
           <w:p>
@@ -7190,7 +6918,6 @@
               </w:rPr>
               <w:t xml:space="preserve">Importar textures a </w:t>
             </w:r>
-            <w:proofErr w:type="spellStart"/>
             <w:r>
               <w:rPr>
                 <w:rFonts w:ascii="Arial" w:eastAsia="Arial" w:hAnsi="Arial" w:cs="Arial"/>
@@ -7210,7 +6937,6 @@
               </w:rPr>
               <w:t>r</w:t>
             </w:r>
-            <w:proofErr w:type="spellEnd"/>
           </w:p>
         </w:tc>
         <w:tc>
@@ -7258,7 +6984,6 @@
               </w:rPr>
               <w:t xml:space="preserve">Aconseguir importar les textures a </w:t>
             </w:r>
-            <w:proofErr w:type="spellStart"/>
             <w:r>
               <w:rPr>
                 <w:rFonts w:ascii="Arial" w:eastAsia="Arial" w:hAnsi="Arial" w:cs="Arial"/>
@@ -7266,17 +6991,7 @@
                 <w:sz w:val="20"/>
                 <w:szCs w:val="20"/>
               </w:rPr>
-              <w:t>blender</w:t>
-            </w:r>
-            <w:proofErr w:type="spellEnd"/>
-            <w:r>
-              <w:rPr>
-                <w:rFonts w:ascii="Arial" w:eastAsia="Arial" w:hAnsi="Arial" w:cs="Arial"/>
-                <w:i/>
-                <w:sz w:val="20"/>
-                <w:szCs w:val="20"/>
-              </w:rPr>
-              <w:t xml:space="preserve"> </w:t>
+              <w:t xml:space="preserve">blender </w:t>
             </w:r>
             <w:r>
               <w:rPr>
@@ -7498,7 +7213,6 @@
                 <w:szCs w:val="20"/>
               </w:rPr>
             </w:pPr>
-            <w:proofErr w:type="spellStart"/>
             <w:r>
               <w:rPr>
                 <w:rFonts w:ascii="Arial" w:eastAsia="Arial" w:hAnsi="Arial" w:cs="Arial"/>
@@ -7507,17 +7221,7 @@
                 <w:szCs w:val="20"/>
               </w:rPr>
               <w:lastRenderedPageBreak/>
-              <w:t>Subtasca</w:t>
-            </w:r>
-            <w:proofErr w:type="spellEnd"/>
-            <w:r>
-              <w:rPr>
-                <w:rFonts w:ascii="Arial" w:eastAsia="Arial" w:hAnsi="Arial" w:cs="Arial"/>
-                <w:b/>
-                <w:sz w:val="20"/>
-                <w:szCs w:val="20"/>
-              </w:rPr>
-              <w:t>:</w:t>
+              <w:t>Subtasca:</w:t>
             </w:r>
           </w:p>
           <w:p>
@@ -7548,7 +7252,6 @@
               </w:rPr>
               <w:t>“</w:t>
             </w:r>
-            <w:proofErr w:type="spellStart"/>
             <w:r>
               <w:rPr>
                 <w:rFonts w:ascii="Arial" w:eastAsia="Arial" w:hAnsi="Arial" w:cs="Arial"/>
@@ -7558,7 +7261,6 @@
               </w:rPr>
               <w:t>Skybox</w:t>
             </w:r>
-            <w:proofErr w:type="spellEnd"/>
             <w:r>
               <w:rPr>
                 <w:rFonts w:ascii="Arial" w:eastAsia="Arial" w:hAnsi="Arial" w:cs="Arial"/>
@@ -7623,7 +7325,6 @@
               </w:rPr>
               <w:t>el “</w:t>
             </w:r>
-            <w:proofErr w:type="spellStart"/>
             <w:r>
               <w:rPr>
                 <w:rFonts w:ascii="Arial" w:eastAsia="Arial" w:hAnsi="Arial" w:cs="Arial"/>
@@ -7632,7 +7333,6 @@
               </w:rPr>
               <w:t>Skybox</w:t>
             </w:r>
-            <w:proofErr w:type="spellEnd"/>
             <w:r>
               <w:rPr>
                 <w:rFonts w:ascii="Arial" w:eastAsia="Arial" w:hAnsi="Arial" w:cs="Arial"/>
@@ -7834,7 +7534,6 @@
                 <w:szCs w:val="20"/>
               </w:rPr>
             </w:pPr>
-            <w:proofErr w:type="spellStart"/>
             <w:r>
               <w:rPr>
                 <w:rFonts w:ascii="Arial" w:eastAsia="Arial" w:hAnsi="Arial" w:cs="Arial"/>
@@ -7842,17 +7541,7 @@
                 <w:sz w:val="20"/>
                 <w:szCs w:val="20"/>
               </w:rPr>
-              <w:t>Subtasca</w:t>
-            </w:r>
-            <w:proofErr w:type="spellEnd"/>
-            <w:r>
-              <w:rPr>
-                <w:rFonts w:ascii="Arial" w:eastAsia="Arial" w:hAnsi="Arial" w:cs="Arial"/>
-                <w:b/>
-                <w:sz w:val="20"/>
-                <w:szCs w:val="20"/>
-              </w:rPr>
-              <w:t xml:space="preserve">: </w:t>
+              <w:t xml:space="preserve">Subtasca: </w:t>
             </w:r>
           </w:p>
           <w:p>
@@ -8759,7 +8448,6 @@
                 <w:szCs w:val="20"/>
               </w:rPr>
             </w:pPr>
-            <w:proofErr w:type="spellStart"/>
             <w:r>
               <w:rPr>
                 <w:rFonts w:ascii="Arial" w:eastAsia="Arial" w:hAnsi="Arial" w:cs="Arial"/>
@@ -8767,17 +8455,7 @@
                 <w:sz w:val="20"/>
                 <w:szCs w:val="20"/>
               </w:rPr>
-              <w:t>Subtasca</w:t>
-            </w:r>
-            <w:proofErr w:type="spellEnd"/>
-            <w:r>
-              <w:rPr>
-                <w:rFonts w:ascii="Arial" w:eastAsia="Arial" w:hAnsi="Arial" w:cs="Arial"/>
-                <w:b/>
-                <w:sz w:val="20"/>
-                <w:szCs w:val="20"/>
-              </w:rPr>
-              <w:t xml:space="preserve">: </w:t>
+              <w:t xml:space="preserve">Subtasca: </w:t>
             </w:r>
           </w:p>
           <w:p>
@@ -9057,7 +8735,6 @@
                 <w:szCs w:val="20"/>
               </w:rPr>
             </w:pPr>
-            <w:proofErr w:type="spellStart"/>
             <w:r>
               <w:rPr>
                 <w:rFonts w:ascii="Arial" w:eastAsia="Arial" w:hAnsi="Arial" w:cs="Arial"/>
@@ -9065,17 +8742,7 @@
                 <w:sz w:val="20"/>
                 <w:szCs w:val="20"/>
               </w:rPr>
-              <w:t>Subtasca</w:t>
-            </w:r>
-            <w:proofErr w:type="spellEnd"/>
-            <w:r>
-              <w:rPr>
-                <w:rFonts w:ascii="Arial" w:eastAsia="Arial" w:hAnsi="Arial" w:cs="Arial"/>
-                <w:b/>
-                <w:sz w:val="20"/>
-                <w:szCs w:val="20"/>
-              </w:rPr>
-              <w:t xml:space="preserve">: </w:t>
+              <w:t xml:space="preserve">Subtasca: </w:t>
             </w:r>
           </w:p>
           <w:p>
@@ -9355,7 +9022,6 @@
                 <w:szCs w:val="20"/>
               </w:rPr>
             </w:pPr>
-            <w:proofErr w:type="spellStart"/>
             <w:r>
               <w:rPr>
                 <w:rFonts w:ascii="Arial" w:eastAsia="Arial" w:hAnsi="Arial" w:cs="Arial"/>
@@ -9363,17 +9029,7 @@
                 <w:sz w:val="20"/>
                 <w:szCs w:val="20"/>
               </w:rPr>
-              <w:t>Subtasca</w:t>
-            </w:r>
-            <w:proofErr w:type="spellEnd"/>
-            <w:r>
-              <w:rPr>
-                <w:rFonts w:ascii="Arial" w:eastAsia="Arial" w:hAnsi="Arial" w:cs="Arial"/>
-                <w:b/>
-                <w:sz w:val="20"/>
-                <w:szCs w:val="20"/>
-              </w:rPr>
-              <w:t xml:space="preserve">: </w:t>
+              <w:t xml:space="preserve">Subtasca: </w:t>
             </w:r>
           </w:p>
           <w:p>
@@ -9645,7 +9301,6 @@
                 <w:szCs w:val="20"/>
               </w:rPr>
             </w:pPr>
-            <w:proofErr w:type="spellStart"/>
             <w:r>
               <w:rPr>
                 <w:rFonts w:ascii="Arial" w:eastAsia="Arial" w:hAnsi="Arial" w:cs="Arial"/>
@@ -9653,17 +9308,7 @@
                 <w:sz w:val="20"/>
                 <w:szCs w:val="20"/>
               </w:rPr>
-              <w:t>Subtasca</w:t>
-            </w:r>
-            <w:proofErr w:type="spellEnd"/>
-            <w:r>
-              <w:rPr>
-                <w:rFonts w:ascii="Arial" w:eastAsia="Arial" w:hAnsi="Arial" w:cs="Arial"/>
-                <w:b/>
-                <w:sz w:val="20"/>
-                <w:szCs w:val="20"/>
-              </w:rPr>
-              <w:t xml:space="preserve">: </w:t>
+              <w:t xml:space="preserve">Subtasca: </w:t>
             </w:r>
           </w:p>
           <w:p>
@@ -9926,7 +9571,6 @@
                 <w:szCs w:val="20"/>
               </w:rPr>
             </w:pPr>
-            <w:proofErr w:type="spellStart"/>
             <w:r>
               <w:rPr>
                 <w:rFonts w:ascii="Arial" w:eastAsia="Arial" w:hAnsi="Arial" w:cs="Arial"/>
@@ -9934,17 +9578,7 @@
                 <w:sz w:val="20"/>
                 <w:szCs w:val="20"/>
               </w:rPr>
-              <w:t>Subtasca</w:t>
-            </w:r>
-            <w:proofErr w:type="spellEnd"/>
-            <w:r>
-              <w:rPr>
-                <w:rFonts w:ascii="Arial" w:eastAsia="Arial" w:hAnsi="Arial" w:cs="Arial"/>
-                <w:b/>
-                <w:sz w:val="20"/>
-                <w:szCs w:val="20"/>
-              </w:rPr>
-              <w:t>: Guardar rotació</w:t>
+              <w:t>Subtasca: Guardar rotació</w:t>
             </w:r>
           </w:p>
         </w:tc>
@@ -10178,7 +9812,6 @@
                 <w:szCs w:val="20"/>
               </w:rPr>
             </w:pPr>
-            <w:proofErr w:type="spellStart"/>
             <w:r>
               <w:rPr>
                 <w:rFonts w:ascii="Arial" w:eastAsia="Arial" w:hAnsi="Arial" w:cs="Arial"/>
@@ -10186,17 +9819,7 @@
                 <w:sz w:val="20"/>
                 <w:szCs w:val="20"/>
               </w:rPr>
-              <w:t>Subtasca</w:t>
-            </w:r>
-            <w:proofErr w:type="spellEnd"/>
-            <w:r>
-              <w:rPr>
-                <w:rFonts w:ascii="Arial" w:eastAsia="Arial" w:hAnsi="Arial" w:cs="Arial"/>
-                <w:b/>
-                <w:sz w:val="20"/>
-                <w:szCs w:val="20"/>
-              </w:rPr>
-              <w:t>: calcular rotacions de cada bloc de cada peça</w:t>
+              <w:t>Subtasca: calcular rotacions de cada bloc de cada peça</w:t>
             </w:r>
           </w:p>
         </w:tc>
@@ -10430,7 +10053,6 @@
                 <w:szCs w:val="20"/>
               </w:rPr>
             </w:pPr>
-            <w:proofErr w:type="spellStart"/>
             <w:r>
               <w:rPr>
                 <w:rFonts w:ascii="Arial" w:eastAsia="Arial" w:hAnsi="Arial" w:cs="Arial"/>
@@ -10438,37 +10060,7 @@
                 <w:sz w:val="20"/>
                 <w:szCs w:val="20"/>
               </w:rPr>
-              <w:t>Subtasca</w:t>
-            </w:r>
-            <w:proofErr w:type="spellEnd"/>
-            <w:r>
-              <w:rPr>
-                <w:rFonts w:ascii="Arial" w:eastAsia="Arial" w:hAnsi="Arial" w:cs="Arial"/>
-                <w:b/>
-                <w:sz w:val="20"/>
-                <w:szCs w:val="20"/>
-              </w:rPr>
-              <w:t xml:space="preserve">: </w:t>
-            </w:r>
-            <w:proofErr w:type="spellStart"/>
-            <w:r>
-              <w:rPr>
-                <w:rFonts w:ascii="Arial" w:eastAsia="Arial" w:hAnsi="Arial" w:cs="Arial"/>
-                <w:b/>
-                <w:sz w:val="20"/>
-                <w:szCs w:val="20"/>
-              </w:rPr>
-              <w:t>Detecar</w:t>
-            </w:r>
-            <w:proofErr w:type="spellEnd"/>
-            <w:r>
-              <w:rPr>
-                <w:rFonts w:ascii="Arial" w:eastAsia="Arial" w:hAnsi="Arial" w:cs="Arial"/>
-                <w:b/>
-                <w:sz w:val="20"/>
-                <w:szCs w:val="20"/>
-              </w:rPr>
-              <w:t xml:space="preserve"> límits taulell</w:t>
+              <w:t>Subtasca: Detecar límits taulell</w:t>
             </w:r>
           </w:p>
         </w:tc>
@@ -10702,7 +10294,6 @@
                 <w:szCs w:val="20"/>
               </w:rPr>
             </w:pPr>
-            <w:proofErr w:type="spellStart"/>
             <w:r>
               <w:rPr>
                 <w:rFonts w:ascii="Arial" w:eastAsia="Arial" w:hAnsi="Arial" w:cs="Arial"/>
@@ -10711,17 +10302,7 @@
                 <w:szCs w:val="20"/>
               </w:rPr>
               <w:lastRenderedPageBreak/>
-              <w:t>Subtasca</w:t>
-            </w:r>
-            <w:proofErr w:type="spellEnd"/>
-            <w:r>
-              <w:rPr>
-                <w:rFonts w:ascii="Arial" w:eastAsia="Arial" w:hAnsi="Arial" w:cs="Arial"/>
-                <w:b/>
-                <w:sz w:val="20"/>
-                <w:szCs w:val="20"/>
-              </w:rPr>
-              <w:t>:</w:t>
+              <w:t>Subtasca:</w:t>
             </w:r>
           </w:p>
           <w:p>
@@ -10992,7 +10573,6 @@
                 <w:szCs w:val="20"/>
               </w:rPr>
             </w:pPr>
-            <w:proofErr w:type="spellStart"/>
             <w:r>
               <w:rPr>
                 <w:rFonts w:ascii="Arial" w:eastAsia="Arial" w:hAnsi="Arial" w:cs="Arial"/>
@@ -11000,17 +10580,7 @@
                 <w:sz w:val="20"/>
                 <w:szCs w:val="20"/>
               </w:rPr>
-              <w:t>Subtasca</w:t>
-            </w:r>
-            <w:proofErr w:type="spellEnd"/>
-            <w:r>
-              <w:rPr>
-                <w:rFonts w:ascii="Arial" w:eastAsia="Arial" w:hAnsi="Arial" w:cs="Arial"/>
-                <w:b/>
-                <w:sz w:val="20"/>
-                <w:szCs w:val="20"/>
-              </w:rPr>
-              <w:t>:</w:t>
+              <w:t>Subtasca:</w:t>
             </w:r>
           </w:p>
           <w:p>
@@ -11316,7 +10886,6 @@
                 <w:szCs w:val="20"/>
               </w:rPr>
             </w:pPr>
-            <w:proofErr w:type="spellStart"/>
             <w:r>
               <w:rPr>
                 <w:rFonts w:ascii="Arial" w:eastAsia="Arial" w:hAnsi="Arial" w:cs="Arial"/>
@@ -11324,17 +10893,7 @@
                 <w:sz w:val="20"/>
                 <w:szCs w:val="20"/>
               </w:rPr>
-              <w:t>Subtasca</w:t>
-            </w:r>
-            <w:proofErr w:type="spellEnd"/>
-            <w:r>
-              <w:rPr>
-                <w:rFonts w:ascii="Arial" w:eastAsia="Arial" w:hAnsi="Arial" w:cs="Arial"/>
-                <w:b/>
-                <w:sz w:val="20"/>
-                <w:szCs w:val="20"/>
-              </w:rPr>
-              <w:t xml:space="preserve">: </w:t>
+              <w:t xml:space="preserve">Subtasca: </w:t>
             </w:r>
           </w:p>
           <w:p>
@@ -11582,7 +11141,6 @@
                 <w:szCs w:val="20"/>
               </w:rPr>
             </w:pPr>
-            <w:proofErr w:type="spellStart"/>
             <w:r>
               <w:rPr>
                 <w:rFonts w:ascii="Arial" w:eastAsia="Arial" w:hAnsi="Arial" w:cs="Arial"/>
@@ -11590,17 +11148,7 @@
                 <w:sz w:val="20"/>
                 <w:szCs w:val="20"/>
               </w:rPr>
-              <w:t>Subtasca</w:t>
-            </w:r>
-            <w:proofErr w:type="spellEnd"/>
-            <w:r>
-              <w:rPr>
-                <w:rFonts w:ascii="Arial" w:eastAsia="Arial" w:hAnsi="Arial" w:cs="Arial"/>
-                <w:b/>
-                <w:sz w:val="20"/>
-                <w:szCs w:val="20"/>
-              </w:rPr>
-              <w:t xml:space="preserve">: </w:t>
+              <w:t xml:space="preserve">Subtasca: </w:t>
             </w:r>
           </w:p>
           <w:p>
@@ -11863,7 +11411,6 @@
                 <w:szCs w:val="20"/>
               </w:rPr>
             </w:pPr>
-            <w:proofErr w:type="spellStart"/>
             <w:r>
               <w:rPr>
                 <w:rFonts w:ascii="Arial" w:eastAsia="Arial" w:hAnsi="Arial" w:cs="Arial"/>
@@ -11871,17 +11418,7 @@
                 <w:sz w:val="20"/>
                 <w:szCs w:val="20"/>
               </w:rPr>
-              <w:t>Subtasca</w:t>
-            </w:r>
-            <w:proofErr w:type="spellEnd"/>
-            <w:r>
-              <w:rPr>
-                <w:rFonts w:ascii="Arial" w:eastAsia="Arial" w:hAnsi="Arial" w:cs="Arial"/>
-                <w:b/>
-                <w:sz w:val="20"/>
-                <w:szCs w:val="20"/>
-              </w:rPr>
-              <w:t xml:space="preserve">: </w:t>
+              <w:t xml:space="preserve">Subtasca: </w:t>
             </w:r>
           </w:p>
           <w:p>
@@ -12195,7 +11732,6 @@
                 <w:szCs w:val="20"/>
               </w:rPr>
             </w:pPr>
-            <w:proofErr w:type="spellStart"/>
             <w:r>
               <w:rPr>
                 <w:rFonts w:ascii="Arial" w:eastAsia="Arial" w:hAnsi="Arial" w:cs="Arial"/>
@@ -12203,17 +11739,7 @@
                 <w:sz w:val="20"/>
                 <w:szCs w:val="20"/>
               </w:rPr>
-              <w:t>Subtasca</w:t>
-            </w:r>
-            <w:proofErr w:type="spellEnd"/>
-            <w:r>
-              <w:rPr>
-                <w:rFonts w:ascii="Arial" w:eastAsia="Arial" w:hAnsi="Arial" w:cs="Arial"/>
-                <w:b/>
-                <w:sz w:val="20"/>
-                <w:szCs w:val="20"/>
-              </w:rPr>
-              <w:t>:</w:t>
+              <w:t>Subtasca:</w:t>
             </w:r>
           </w:p>
           <w:p>
@@ -12498,7 +12024,6 @@
                 <w:szCs w:val="20"/>
               </w:rPr>
             </w:pPr>
-            <w:proofErr w:type="spellStart"/>
             <w:r>
               <w:rPr>
                 <w:rFonts w:ascii="Arial" w:eastAsia="Arial" w:hAnsi="Arial" w:cs="Arial"/>
@@ -12506,17 +12031,7 @@
                 <w:sz w:val="20"/>
                 <w:szCs w:val="20"/>
               </w:rPr>
-              <w:t>Subtasca</w:t>
-            </w:r>
-            <w:proofErr w:type="spellEnd"/>
-            <w:r>
-              <w:rPr>
-                <w:rFonts w:ascii="Arial" w:eastAsia="Arial" w:hAnsi="Arial" w:cs="Arial"/>
-                <w:b/>
-                <w:sz w:val="20"/>
-                <w:szCs w:val="20"/>
-              </w:rPr>
-              <w:t>: Rotar amb quaternions</w:t>
+              <w:t>Subtasca: Rotar amb quaternions</w:t>
             </w:r>
           </w:p>
         </w:tc>
@@ -12750,7 +12265,6 @@
                 <w:szCs w:val="20"/>
               </w:rPr>
             </w:pPr>
-            <w:proofErr w:type="spellStart"/>
             <w:r>
               <w:rPr>
                 <w:rFonts w:ascii="Arial" w:eastAsia="Arial" w:hAnsi="Arial" w:cs="Arial"/>
@@ -12758,57 +12272,7 @@
                 <w:sz w:val="20"/>
                 <w:szCs w:val="20"/>
               </w:rPr>
-              <w:t>Subtasca</w:t>
-            </w:r>
-            <w:proofErr w:type="spellEnd"/>
-            <w:r>
-              <w:rPr>
-                <w:rFonts w:ascii="Arial" w:eastAsia="Arial" w:hAnsi="Arial" w:cs="Arial"/>
-                <w:b/>
-                <w:sz w:val="20"/>
-                <w:szCs w:val="20"/>
-              </w:rPr>
-              <w:t xml:space="preserve">: rotar </w:t>
-            </w:r>
-            <w:proofErr w:type="spellStart"/>
-            <w:r>
-              <w:rPr>
-                <w:rFonts w:ascii="Arial" w:eastAsia="Arial" w:hAnsi="Arial" w:cs="Arial"/>
-                <w:b/>
-                <w:sz w:val="20"/>
-                <w:szCs w:val="20"/>
-              </w:rPr>
-              <w:t>ambquaternions</w:t>
-            </w:r>
-            <w:proofErr w:type="spellEnd"/>
-            <w:r>
-              <w:rPr>
-                <w:rFonts w:ascii="Arial" w:eastAsia="Arial" w:hAnsi="Arial" w:cs="Arial"/>
-                <w:b/>
-                <w:sz w:val="20"/>
-                <w:szCs w:val="20"/>
-              </w:rPr>
-              <w:t xml:space="preserve"> </w:t>
-            </w:r>
-            <w:proofErr w:type="spellStart"/>
-            <w:r>
-              <w:rPr>
-                <w:rFonts w:ascii="Arial" w:eastAsia="Arial" w:hAnsi="Arial" w:cs="Arial"/>
-                <w:b/>
-                <w:sz w:val="20"/>
-                <w:szCs w:val="20"/>
-              </w:rPr>
-              <w:t>estrcutura</w:t>
-            </w:r>
-            <w:proofErr w:type="spellEnd"/>
-            <w:r>
-              <w:rPr>
-                <w:rFonts w:ascii="Arial" w:eastAsia="Arial" w:hAnsi="Arial" w:cs="Arial"/>
-                <w:b/>
-                <w:sz w:val="20"/>
-                <w:szCs w:val="20"/>
-              </w:rPr>
-              <w:t xml:space="preserve"> de dades</w:t>
+              <w:t>Subtasca: rotar ambquaternions estrcutura de dades</w:t>
             </w:r>
           </w:p>
         </w:tc>
@@ -13296,7 +12760,6 @@
                 <w:szCs w:val="20"/>
               </w:rPr>
             </w:pPr>
-            <w:proofErr w:type="spellStart"/>
             <w:r>
               <w:rPr>
                 <w:rFonts w:ascii="Arial" w:eastAsia="Arial" w:hAnsi="Arial" w:cs="Arial"/>
@@ -13305,17 +12768,7 @@
                 <w:szCs w:val="20"/>
               </w:rPr>
               <w:lastRenderedPageBreak/>
-              <w:t>Subtasca</w:t>
-            </w:r>
-            <w:proofErr w:type="spellEnd"/>
-            <w:r>
-              <w:rPr>
-                <w:rFonts w:ascii="Arial" w:eastAsia="Arial" w:hAnsi="Arial" w:cs="Arial"/>
-                <w:b/>
-                <w:sz w:val="20"/>
-                <w:szCs w:val="20"/>
-              </w:rPr>
-              <w:t>: Pausa proves</w:t>
+              <w:t>Subtasca: Pausa proves</w:t>
             </w:r>
           </w:p>
         </w:tc>
@@ -13362,25 +12815,7 @@
                 <w:sz w:val="20"/>
                 <w:szCs w:val="20"/>
               </w:rPr>
-              <w:t xml:space="preserve">Funció per </w:t>
-            </w:r>
-            <w:proofErr w:type="spellStart"/>
-            <w:r>
-              <w:rPr>
-                <w:rFonts w:ascii="Helvetica Neue" w:eastAsia="Helvetica Neue" w:hAnsi="Helvetica Neue" w:cs="Helvetica Neue"/>
-                <w:sz w:val="20"/>
-                <w:szCs w:val="20"/>
-              </w:rPr>
-              <w:t>pausar</w:t>
-            </w:r>
-            <w:proofErr w:type="spellEnd"/>
-            <w:r>
-              <w:rPr>
-                <w:rFonts w:ascii="Helvetica Neue" w:eastAsia="Helvetica Neue" w:hAnsi="Helvetica Neue" w:cs="Helvetica Neue"/>
-                <w:sz w:val="20"/>
-                <w:szCs w:val="20"/>
-              </w:rPr>
-              <w:t xml:space="preserve"> la caiguda de peces però seguir poder movent-les</w:t>
+              <w:t>Funció per pausar la caiguda de peces però seguir poder movent-les</w:t>
             </w:r>
           </w:p>
         </w:tc>
@@ -13552,7 +12987,6 @@
             <w:pPr>
               <w:ind w:firstLine="0"/>
             </w:pPr>
-            <w:proofErr w:type="spellStart"/>
             <w:r>
               <w:rPr>
                 <w:rFonts w:ascii="Arial" w:eastAsia="Arial" w:hAnsi="Arial" w:cs="Arial"/>
@@ -13560,17 +12994,7 @@
                 <w:sz w:val="20"/>
                 <w:szCs w:val="20"/>
               </w:rPr>
-              <w:t>Subtasca</w:t>
-            </w:r>
-            <w:proofErr w:type="spellEnd"/>
-            <w:r>
-              <w:rPr>
-                <w:rFonts w:ascii="Arial" w:eastAsia="Arial" w:hAnsi="Arial" w:cs="Arial"/>
-                <w:b/>
-                <w:sz w:val="20"/>
-                <w:szCs w:val="20"/>
-              </w:rPr>
-              <w:t>: Pausa convencional</w:t>
+              <w:t>Subtasca: Pausa convencional</w:t>
             </w:r>
           </w:p>
           <w:p>
@@ -13816,7 +13240,6 @@
             <w:pPr>
               <w:ind w:firstLine="0"/>
             </w:pPr>
-            <w:proofErr w:type="spellStart"/>
             <w:r>
               <w:rPr>
                 <w:rFonts w:ascii="Arial" w:eastAsia="Arial" w:hAnsi="Arial" w:cs="Arial"/>
@@ -13824,17 +13247,7 @@
                 <w:sz w:val="20"/>
                 <w:szCs w:val="20"/>
               </w:rPr>
-              <w:t>Subtasca</w:t>
-            </w:r>
-            <w:proofErr w:type="spellEnd"/>
-            <w:r>
-              <w:rPr>
-                <w:rFonts w:ascii="Arial" w:eastAsia="Arial" w:hAnsi="Arial" w:cs="Arial"/>
-                <w:b/>
-                <w:sz w:val="20"/>
-                <w:szCs w:val="20"/>
-              </w:rPr>
-              <w:t>: controls dinàmics</w:t>
+              <w:t>Subtasca: controls dinàmics</w:t>
             </w:r>
           </w:p>
           <w:p>
@@ -14081,7 +13494,6 @@
             <w:pPr>
               <w:ind w:firstLine="0"/>
             </w:pPr>
-            <w:proofErr w:type="spellStart"/>
             <w:r>
               <w:rPr>
                 <w:rFonts w:ascii="Arial" w:eastAsia="Arial" w:hAnsi="Arial" w:cs="Arial"/>
@@ -14089,17 +13501,7 @@
                 <w:sz w:val="20"/>
                 <w:szCs w:val="20"/>
               </w:rPr>
-              <w:t>Subtasca</w:t>
-            </w:r>
-            <w:proofErr w:type="spellEnd"/>
-            <w:r>
-              <w:rPr>
-                <w:rFonts w:ascii="Arial" w:eastAsia="Arial" w:hAnsi="Arial" w:cs="Arial"/>
-                <w:b/>
-                <w:sz w:val="20"/>
-                <w:szCs w:val="20"/>
-              </w:rPr>
-              <w:t>: Game Over</w:t>
+              <w:t>Subtasca: Game Over</w:t>
             </w:r>
           </w:p>
           <w:p>
@@ -14387,19 +13789,8 @@
                 <w:sz w:val="20"/>
                 <w:szCs w:val="20"/>
               </w:rPr>
-              <w:t xml:space="preserve">Visualització </w:t>
-            </w:r>
-            <w:proofErr w:type="spellStart"/>
-            <w:r>
-              <w:rPr>
-                <w:rFonts w:ascii="Arial" w:eastAsia="Arial" w:hAnsi="Arial" w:cs="Arial"/>
-                <w:b/>
-                <w:sz w:val="20"/>
-                <w:szCs w:val="20"/>
-              </w:rPr>
-              <w:t>OpenGl</w:t>
-            </w:r>
-            <w:proofErr w:type="spellEnd"/>
+              <w:t>Visualització OpenGl</w:t>
+            </w:r>
           </w:p>
         </w:tc>
         <w:tc>
@@ -14643,7 +14034,6 @@
                 <w:szCs w:val="20"/>
               </w:rPr>
             </w:pPr>
-            <w:proofErr w:type="spellStart"/>
             <w:r>
               <w:rPr>
                 <w:rFonts w:ascii="Arial" w:eastAsia="Arial" w:hAnsi="Arial" w:cs="Arial"/>
@@ -14652,18 +14042,7 @@
                 <w:sz w:val="20"/>
                 <w:szCs w:val="20"/>
               </w:rPr>
-              <w:t>Subtasca</w:t>
-            </w:r>
-            <w:proofErr w:type="spellEnd"/>
-            <w:r>
-              <w:rPr>
-                <w:rFonts w:ascii="Arial" w:eastAsia="Arial" w:hAnsi="Arial" w:cs="Arial"/>
-                <w:b/>
-                <w:color w:val="auto"/>
-                <w:sz w:val="20"/>
-                <w:szCs w:val="20"/>
-              </w:rPr>
-              <w:t>:</w:t>
+              <w:t>Subtasca:</w:t>
             </w:r>
           </w:p>
           <w:p>
@@ -14729,19 +14108,8 @@
                 <w:sz w:val="20"/>
                 <w:szCs w:val="20"/>
               </w:rPr>
-              <w:t xml:space="preserve">Importar i visualitzar per pantalla les peces generades a </w:t>
-            </w:r>
-            <w:proofErr w:type="spellStart"/>
-            <w:r>
-              <w:rPr>
-                <w:rFonts w:ascii="Arial" w:eastAsia="Arial" w:hAnsi="Arial" w:cs="Arial"/>
-                <w:color w:val="auto"/>
-                <w:sz w:val="20"/>
-                <w:szCs w:val="20"/>
-              </w:rPr>
-              <w:t>blender</w:t>
-            </w:r>
-            <w:proofErr w:type="spellEnd"/>
+              <w:t>Importar i visualitzar per pantalla les peces generades a blender</w:t>
+            </w:r>
           </w:p>
         </w:tc>
         <w:tc>
@@ -14893,7 +14261,6 @@
                 <w:color w:val="auto"/>
               </w:rPr>
             </w:pPr>
-            <w:proofErr w:type="spellStart"/>
             <w:r>
               <w:rPr>
                 <w:rFonts w:ascii="Arial" w:eastAsia="Arial" w:hAnsi="Arial" w:cs="Arial"/>
@@ -14902,10 +14269,14 @@
                 <w:sz w:val="20"/>
                 <w:szCs w:val="20"/>
               </w:rPr>
-              <w:t>Subtasca</w:t>
-            </w:r>
-            <w:proofErr w:type="spellEnd"/>
-            <w:r>
+              <w:t>Subtasca:</w:t>
+            </w:r>
+          </w:p>
+          <w:p>
+            <w:pPr>
+              <w:spacing w:after="0" w:line="240" w:lineRule="auto"/>
+              <w:ind w:firstLine="0"/>
+              <w:jc w:val="center"/>
               <w:rPr>
                 <w:rFonts w:ascii="Arial" w:eastAsia="Arial" w:hAnsi="Arial" w:cs="Arial"/>
                 <w:b/>
@@ -14913,14 +14284,8 @@
                 <w:sz w:val="20"/>
                 <w:szCs w:val="20"/>
               </w:rPr>
-              <w:t>:</w:t>
-            </w:r>
-          </w:p>
-          <w:p>
-            <w:pPr>
-              <w:spacing w:after="0" w:line="240" w:lineRule="auto"/>
-              <w:ind w:firstLine="0"/>
-              <w:jc w:val="center"/>
+            </w:pPr>
+            <w:r>
               <w:rPr>
                 <w:rFonts w:ascii="Arial" w:eastAsia="Arial" w:hAnsi="Arial" w:cs="Arial"/>
                 <w:b/>
@@ -14928,28 +14293,7 @@
                 <w:sz w:val="20"/>
                 <w:szCs w:val="20"/>
               </w:rPr>
-            </w:pPr>
-            <w:proofErr w:type="spellStart"/>
-            <w:r>
-              <w:rPr>
-                <w:rFonts w:ascii="Arial" w:eastAsia="Arial" w:hAnsi="Arial" w:cs="Arial"/>
-                <w:b/>
-                <w:color w:val="auto"/>
-                <w:sz w:val="20"/>
-                <w:szCs w:val="20"/>
-              </w:rPr>
-              <w:t>Printar</w:t>
-            </w:r>
-            <w:proofErr w:type="spellEnd"/>
-            <w:r>
-              <w:rPr>
-                <w:rFonts w:ascii="Arial" w:eastAsia="Arial" w:hAnsi="Arial" w:cs="Arial"/>
-                <w:b/>
-                <w:color w:val="auto"/>
-                <w:sz w:val="20"/>
-                <w:szCs w:val="20"/>
-              </w:rPr>
-              <w:t xml:space="preserve"> Moviment</w:t>
+              <w:t>Printar Moviment</w:t>
             </w:r>
           </w:p>
         </w:tc>
@@ -15150,7 +14494,6 @@
                 <w:color w:val="auto"/>
               </w:rPr>
             </w:pPr>
-            <w:proofErr w:type="spellStart"/>
             <w:r>
               <w:rPr>
                 <w:rFonts w:ascii="Arial" w:eastAsia="Arial" w:hAnsi="Arial" w:cs="Arial"/>
@@ -15159,18 +14502,7 @@
                 <w:sz w:val="20"/>
                 <w:szCs w:val="20"/>
               </w:rPr>
-              <w:t>Subtasca</w:t>
-            </w:r>
-            <w:proofErr w:type="spellEnd"/>
-            <w:r>
-              <w:rPr>
-                <w:rFonts w:ascii="Arial" w:eastAsia="Arial" w:hAnsi="Arial" w:cs="Arial"/>
-                <w:b/>
-                <w:color w:val="auto"/>
-                <w:sz w:val="20"/>
-                <w:szCs w:val="20"/>
-              </w:rPr>
-              <w:t>:</w:t>
+              <w:t>Subtasca:</w:t>
             </w:r>
           </w:p>
           <w:p>
@@ -15399,7 +14731,6 @@
                 <w:szCs w:val="20"/>
               </w:rPr>
             </w:pPr>
-            <w:proofErr w:type="spellStart"/>
             <w:r>
               <w:rPr>
                 <w:rFonts w:ascii="Arial" w:eastAsia="Arial" w:hAnsi="Arial" w:cs="Arial"/>
@@ -15407,29 +14738,8 @@
                 <w:sz w:val="20"/>
                 <w:szCs w:val="20"/>
               </w:rPr>
-              <w:t>Subtasca</w:t>
-            </w:r>
-            <w:proofErr w:type="spellEnd"/>
-            <w:r>
-              <w:rPr>
-                <w:rFonts w:ascii="Arial" w:eastAsia="Arial" w:hAnsi="Arial" w:cs="Arial"/>
-                <w:b/>
-                <w:sz w:val="20"/>
-                <w:szCs w:val="20"/>
-              </w:rPr>
-              <w:t xml:space="preserve">: Rotació </w:t>
-            </w:r>
-            <w:proofErr w:type="spellStart"/>
-            <w:r>
-              <w:rPr>
-                <w:rFonts w:ascii="Arial" w:eastAsia="Arial" w:hAnsi="Arial" w:cs="Arial"/>
-                <w:b/>
-                <w:sz w:val="20"/>
-                <w:szCs w:val="20"/>
-              </w:rPr>
-              <w:t>OpenGL</w:t>
-            </w:r>
-            <w:proofErr w:type="spellEnd"/>
+              <w:t>Subtasca: Rotació OpenGL</w:t>
+            </w:r>
           </w:p>
         </w:tc>
         <w:tc>
@@ -15629,7 +14939,6 @@
                 <w:szCs w:val="20"/>
               </w:rPr>
             </w:pPr>
-            <w:proofErr w:type="spellStart"/>
             <w:r>
               <w:rPr>
                 <w:rFonts w:ascii="Arial" w:eastAsia="Arial" w:hAnsi="Arial" w:cs="Arial"/>
@@ -15638,17 +14947,7 @@
                 <w:szCs w:val="20"/>
               </w:rPr>
               <w:lastRenderedPageBreak/>
-              <w:t>Subtasca</w:t>
-            </w:r>
-            <w:proofErr w:type="spellEnd"/>
-            <w:r>
-              <w:rPr>
-                <w:rFonts w:ascii="Arial" w:eastAsia="Arial" w:hAnsi="Arial" w:cs="Arial"/>
-                <w:b/>
-                <w:sz w:val="20"/>
-                <w:szCs w:val="20"/>
-              </w:rPr>
-              <w:t>:</w:t>
+              <w:t>Subtasca:</w:t>
             </w:r>
           </w:p>
           <w:p>
@@ -16879,20 +16178,12 @@
             <w:r>
               <w:rPr>
                 <w:rFonts w:ascii="Arial" w:eastAsia="Arial" w:hAnsi="Arial" w:cs="Arial"/>
-                <w:color w:val="auto"/>
-                <w:sz w:val="20"/>
-                <w:szCs w:val="20"/>
-              </w:rPr>
-              <w:t>80</w:t>
-            </w:r>
-            <w:r>
-              <w:rPr>
-                <w:rFonts w:ascii="Arial" w:eastAsia="Arial" w:hAnsi="Arial" w:cs="Arial"/>
-                <w:color w:val="auto"/>
-                <w:sz w:val="20"/>
-                <w:szCs w:val="20"/>
-              </w:rPr>
-              <w:t>%</w:t>
+                <w:bCs/>
+                <w:color w:val="00B050"/>
+                <w:sz w:val="20"/>
+                <w:szCs w:val="20"/>
+              </w:rPr>
+              <w:t>100%</w:t>
             </w:r>
           </w:p>
         </w:tc>
@@ -17091,20 +16382,12 @@
             <w:r>
               <w:rPr>
                 <w:rFonts w:ascii="Arial" w:eastAsia="Arial" w:hAnsi="Arial" w:cs="Arial"/>
-                <w:color w:val="auto"/>
-                <w:sz w:val="20"/>
-                <w:szCs w:val="20"/>
-              </w:rPr>
-              <w:t>40</w:t>
-            </w:r>
-            <w:r>
-              <w:rPr>
-                <w:rFonts w:ascii="Arial" w:eastAsia="Arial" w:hAnsi="Arial" w:cs="Arial"/>
-                <w:color w:val="auto"/>
-                <w:sz w:val="20"/>
-                <w:szCs w:val="20"/>
-              </w:rPr>
-              <w:t>%</w:t>
+                <w:bCs/>
+                <w:color w:val="00B050"/>
+                <w:sz w:val="20"/>
+                <w:szCs w:val="20"/>
+              </w:rPr>
+              <w:t>100%</w:t>
             </w:r>
           </w:p>
         </w:tc>
@@ -17566,8 +16849,14 @@
             <w:pPr>
               <w:ind w:firstLine="0"/>
               <w:jc w:val="center"/>
-            </w:pPr>
-            <w:r>
+              <w:rPr>
+                <w:rFonts w:ascii="Arial" w:hAnsi="Arial" w:cs="Arial"/>
+              </w:rPr>
+            </w:pPr>
+            <w:r>
+              <w:rPr>
+                <w:rFonts w:ascii="Arial" w:hAnsi="Arial" w:cs="Arial"/>
+              </w:rPr>
               <w:t>Ricard</w:t>
             </w:r>
           </w:p>
@@ -17593,8 +16882,14 @@
           <w:p>
             <w:pPr>
               <w:ind w:firstLine="0"/>
-            </w:pPr>
-            <w:r>
+              <w:rPr>
+                <w:rFonts w:ascii="Arial" w:hAnsi="Arial" w:cs="Arial"/>
+              </w:rPr>
+            </w:pPr>
+            <w:r>
+              <w:rPr>
+                <w:rFonts w:ascii="Arial" w:hAnsi="Arial" w:cs="Arial"/>
+              </w:rPr>
               <w:t>Ricard</w:t>
             </w:r>
           </w:p>
@@ -17618,7 +16913,16 @@
             <w:vAlign w:val="center"/>
           </w:tcPr>
           <w:p>
-            <w:r>
+            <w:pPr>
+              <w:jc w:val="center"/>
+              <w:rPr>
+                <w:rFonts w:ascii="Arial" w:hAnsi="Arial" w:cs="Arial"/>
+              </w:rPr>
+            </w:pPr>
+            <w:r>
+              <w:rPr>
+                <w:rFonts w:ascii="Arial" w:hAnsi="Arial" w:cs="Arial"/>
+              </w:rPr>
               <w:t>2</w:t>
             </w:r>
           </w:p>
@@ -17642,11 +16946,22 @@
             <w:vAlign w:val="center"/>
           </w:tcPr>
           <w:p>
-            <w:r>
-              <w:t>9</w:t>
-            </w:r>
-            <w:r>
-              <w:t>0%</w:t>
+            <w:pPr>
+              <w:ind w:firstLine="0"/>
+              <w:jc w:val="center"/>
+              <w:rPr>
+                <w:rFonts w:ascii="Arial" w:hAnsi="Arial" w:cs="Arial"/>
+              </w:rPr>
+            </w:pPr>
+            <w:r>
+              <w:rPr>
+                <w:rFonts w:ascii="Arial" w:eastAsia="Arial" w:hAnsi="Arial" w:cs="Arial"/>
+                <w:bCs/>
+                <w:color w:val="00B050"/>
+                <w:sz w:val="20"/>
+                <w:szCs w:val="20"/>
+              </w:rPr>
+              <w:t>100%</w:t>
             </w:r>
           </w:p>
         </w:tc>
@@ -18294,11 +17609,9 @@
             </w:tcMar>
           </w:tcPr>
           <w:p>
-            <w:proofErr w:type="spellStart"/>
             <w:r>
               <w:t>Hernán</w:t>
             </w:r>
-            <w:proofErr w:type="spellEnd"/>
           </w:p>
         </w:tc>
         <w:tc>
@@ -18535,7 +17848,6 @@
           <w:u w:val="single"/>
         </w:rPr>
       </w:pPr>
-      <w:proofErr w:type="spellStart"/>
       <w:r>
         <w:rPr>
           <w:rFonts w:cs="Times New Roman"/>
@@ -18545,19 +17857,7 @@
           <w:szCs w:val="44"/>
           <w:u w:val="single"/>
         </w:rPr>
-        <w:t>Timeline</w:t>
-      </w:r>
-      <w:proofErr w:type="spellEnd"/>
-      <w:r>
-        <w:rPr>
-          <w:rFonts w:cs="Times New Roman"/>
-          <w:b/>
-          <w:bCs/>
-          <w:sz w:val="44"/>
-          <w:szCs w:val="44"/>
-          <w:u w:val="single"/>
-        </w:rPr>
-        <w:t xml:space="preserve"> global</w:t>
+        <w:t>Timeline global</w:t>
       </w:r>
       <w:r>
         <w:rPr>
@@ -21115,7 +20415,6 @@
                 <w:bCs/>
               </w:rPr>
             </w:pPr>
-            <w:proofErr w:type="spellStart"/>
             <w:r>
               <w:rPr>
                 <w:rFonts w:ascii="Calibri" w:hAnsi="Calibri" w:cs="Calibri"/>
@@ -21124,7 +20423,6 @@
               </w:rPr>
               <w:t>SkyBox</w:t>
             </w:r>
-            <w:proofErr w:type="spellEnd"/>
           </w:p>
         </w:tc>
         <w:tc>
@@ -22315,7 +21613,6 @@
                 <w:bCs/>
               </w:rPr>
             </w:pPr>
-            <w:proofErr w:type="spellStart"/>
             <w:r>
               <w:rPr>
                 <w:rFonts w:ascii="Calibri" w:hAnsi="Calibri" w:cs="Calibri"/>
@@ -22324,7 +21621,6 @@
               </w:rPr>
               <w:t>Testing</w:t>
             </w:r>
-            <w:proofErr w:type="spellEnd"/>
           </w:p>
         </w:tc>
         <w:tc>
@@ -26989,7 +26285,6 @@
                 <w:bCs/>
               </w:rPr>
             </w:pPr>
-            <w:proofErr w:type="spellStart"/>
             <w:r>
               <w:rPr>
                 <w:rFonts w:ascii="Calibri" w:hAnsi="Calibri" w:cs="Calibri"/>
@@ -26998,7 +26293,6 @@
               </w:rPr>
               <w:t>SkyBox</w:t>
             </w:r>
-            <w:proofErr w:type="spellEnd"/>
           </w:p>
         </w:tc>
         <w:tc>
@@ -27987,7 +27281,7 @@
               <w:bottom w:val="single" w:sz="4" w:space="0" w:color="auto"/>
               <w:right w:val="single" w:sz="4" w:space="0" w:color="auto"/>
             </w:tcBorders>
-            <w:shd w:val="clear" w:color="000000" w:fill="70AD47"/>
+            <w:shd w:val="clear" w:color="auto" w:fill="70AD47"/>
             <w:noWrap/>
             <w:vAlign w:val="bottom"/>
             <w:hideMark/>
@@ -28032,7 +27326,7 @@
               <w:bottom w:val="single" w:sz="4" w:space="0" w:color="auto"/>
               <w:right w:val="single" w:sz="4" w:space="0" w:color="auto"/>
             </w:tcBorders>
-            <w:shd w:val="clear" w:color="000000" w:fill="FF0000"/>
+            <w:shd w:val="clear" w:color="auto" w:fill="70AD47"/>
             <w:noWrap/>
             <w:vAlign w:val="bottom"/>
             <w:hideMark/>
@@ -28202,7 +27496,6 @@
                 <w:bCs/>
               </w:rPr>
             </w:pPr>
-            <w:proofErr w:type="spellStart"/>
             <w:r>
               <w:rPr>
                 <w:rFonts w:ascii="Calibri" w:hAnsi="Calibri" w:cs="Calibri"/>
@@ -28211,7 +27504,6 @@
               </w:rPr>
               <w:t>Testing</w:t>
             </w:r>
-            <w:proofErr w:type="spellEnd"/>
           </w:p>
         </w:tc>
         <w:tc>
@@ -28443,7 +27735,7 @@
               <w:bottom w:val="single" w:sz="4" w:space="0" w:color="auto"/>
               <w:right w:val="single" w:sz="4" w:space="0" w:color="auto"/>
             </w:tcBorders>
-            <w:shd w:val="clear" w:color="000000" w:fill="FF0000"/>
+            <w:shd w:val="clear" w:color="auto" w:fill="70AD47"/>
             <w:noWrap/>
             <w:vAlign w:val="bottom"/>
             <w:hideMark/>
@@ -28486,7 +27778,7 @@
               <w:bottom w:val="single" w:sz="4" w:space="0" w:color="auto"/>
               <w:right w:val="single" w:sz="4" w:space="0" w:color="auto"/>
             </w:tcBorders>
-            <w:shd w:val="clear" w:color="000000" w:fill="FF0000"/>
+            <w:shd w:val="clear" w:color="auto" w:fill="70AD47"/>
             <w:noWrap/>
             <w:vAlign w:val="bottom"/>
             <w:hideMark/>
@@ -29241,7 +28533,7 @@
               <w:bottom w:val="single" w:sz="4" w:space="0" w:color="auto"/>
               <w:right w:val="single" w:sz="4" w:space="0" w:color="auto"/>
             </w:tcBorders>
-            <w:shd w:val="clear" w:color="000000" w:fill="FF0000"/>
+            <w:shd w:val="clear" w:color="auto" w:fill="70AD47"/>
             <w:noWrap/>
             <w:vAlign w:val="bottom"/>
             <w:hideMark/>
@@ -29284,7 +28576,7 @@
               <w:bottom w:val="single" w:sz="4" w:space="0" w:color="auto"/>
               <w:right w:val="single" w:sz="4" w:space="0" w:color="auto"/>
             </w:tcBorders>
-            <w:shd w:val="clear" w:color="000000" w:fill="FF0000"/>
+            <w:shd w:val="clear" w:color="auto" w:fill="70AD47"/>
             <w:noWrap/>
             <w:vAlign w:val="bottom"/>
             <w:hideMark/>
@@ -29639,7 +28931,7 @@
               <w:bottom w:val="single" w:sz="4" w:space="0" w:color="auto"/>
               <w:right w:val="single" w:sz="4" w:space="0" w:color="auto"/>
             </w:tcBorders>
-            <w:shd w:val="clear" w:color="000000" w:fill="FF0000"/>
+            <w:shd w:val="clear" w:color="auto" w:fill="70AD47"/>
             <w:noWrap/>
             <w:vAlign w:val="bottom"/>
             <w:hideMark/>
@@ -29682,7 +28974,7 @@
               <w:bottom w:val="single" w:sz="4" w:space="0" w:color="auto"/>
               <w:right w:val="single" w:sz="4" w:space="0" w:color="auto"/>
             </w:tcBorders>
-            <w:shd w:val="clear" w:color="000000" w:fill="FF0000"/>
+            <w:shd w:val="clear" w:color="auto" w:fill="70AD47"/>
             <w:noWrap/>
             <w:vAlign w:val="bottom"/>
             <w:hideMark/>
@@ -29881,18 +29173,8 @@
           <w:szCs w:val="24"/>
         </w:rPr>
         <w:tab/>
-        <w:t xml:space="preserve">Guillem Centelles </w:t>
+        <w:t>Guillem Centelles Pavon</w:t>
       </w:r>
-      <w:proofErr w:type="spellStart"/>
-      <w:r>
-        <w:rPr>
-          <w:rFonts w:ascii="Arial" w:eastAsia="Arial" w:hAnsi="Arial" w:cs="Arial"/>
-          <w:sz w:val="24"/>
-          <w:szCs w:val="24"/>
-        </w:rPr>
-        <w:t>Pavon</w:t>
-      </w:r>
-      <w:proofErr w:type="spellEnd"/>
     </w:p>
     <w:p>
       <w:pPr>
@@ -29921,36 +29203,8 @@
           <w:sz w:val="24"/>
           <w:szCs w:val="24"/>
         </w:rPr>
-        <w:t xml:space="preserve">Martí </w:t>
+        <w:t>Martí Caixal Joaniquet</w:t>
       </w:r>
-      <w:proofErr w:type="spellStart"/>
-      <w:r>
-        <w:rPr>
-          <w:rFonts w:ascii="Arial" w:eastAsia="Arial" w:hAnsi="Arial" w:cs="Arial"/>
-          <w:sz w:val="24"/>
-          <w:szCs w:val="24"/>
-        </w:rPr>
-        <w:t>Caixal</w:t>
-      </w:r>
-      <w:proofErr w:type="spellEnd"/>
-      <w:r>
-        <w:rPr>
-          <w:rFonts w:ascii="Arial" w:eastAsia="Arial" w:hAnsi="Arial" w:cs="Arial"/>
-          <w:sz w:val="24"/>
-          <w:szCs w:val="24"/>
-        </w:rPr>
-        <w:t xml:space="preserve"> </w:t>
-      </w:r>
-      <w:proofErr w:type="spellStart"/>
-      <w:r>
-        <w:rPr>
-          <w:rFonts w:ascii="Arial" w:eastAsia="Arial" w:hAnsi="Arial" w:cs="Arial"/>
-          <w:sz w:val="24"/>
-          <w:szCs w:val="24"/>
-        </w:rPr>
-        <w:t>Joaniquet</w:t>
-      </w:r>
-      <w:proofErr w:type="spellEnd"/>
       <w:r>
         <w:rPr>
           <w:rFonts w:ascii="Arial" w:eastAsia="Arial" w:hAnsi="Arial" w:cs="Arial"/>
@@ -29967,53 +29221,16 @@
           <w:szCs w:val="24"/>
         </w:rPr>
         <w:tab/>
+        <w:t>Hernán Capilla</w:t>
       </w:r>
-      <w:proofErr w:type="spellStart"/>
       <w:r>
         <w:rPr>
           <w:rFonts w:ascii="Arial" w:eastAsia="Arial" w:hAnsi="Arial" w:cs="Arial"/>
           <w:sz w:val="24"/>
           <w:szCs w:val="24"/>
         </w:rPr>
-        <w:t>Hernán</w:t>
+        <w:t xml:space="preserve"> Urbano</w:t>
       </w:r>
-      <w:proofErr w:type="spellEnd"/>
-      <w:r>
-        <w:rPr>
-          <w:rFonts w:ascii="Arial" w:eastAsia="Arial" w:hAnsi="Arial" w:cs="Arial"/>
-          <w:sz w:val="24"/>
-          <w:szCs w:val="24"/>
-        </w:rPr>
-        <w:t xml:space="preserve"> </w:t>
-      </w:r>
-      <w:proofErr w:type="spellStart"/>
-      <w:r>
-        <w:rPr>
-          <w:rFonts w:ascii="Arial" w:eastAsia="Arial" w:hAnsi="Arial" w:cs="Arial"/>
-          <w:sz w:val="24"/>
-          <w:szCs w:val="24"/>
-        </w:rPr>
-        <w:t>Capilla</w:t>
-      </w:r>
-      <w:proofErr w:type="spellEnd"/>
-      <w:r>
-        <w:rPr>
-          <w:rFonts w:ascii="Arial" w:eastAsia="Arial" w:hAnsi="Arial" w:cs="Arial"/>
-          <w:sz w:val="24"/>
-          <w:szCs w:val="24"/>
-        </w:rPr>
-        <w:t xml:space="preserve"> </w:t>
-      </w:r>
-      <w:proofErr w:type="spellStart"/>
-      <w:r>
-        <w:rPr>
-          <w:rFonts w:ascii="Arial" w:eastAsia="Arial" w:hAnsi="Arial" w:cs="Arial"/>
-          <w:sz w:val="24"/>
-          <w:szCs w:val="24"/>
-        </w:rPr>
-        <w:t>Urbano</w:t>
-      </w:r>
-      <w:proofErr w:type="spellEnd"/>
     </w:p>
     <w:sectPr>
       <w:headerReference w:type="default" r:id="rId11"/>
@@ -30028,7 +29245,7 @@
 </file>
 
 <file path=word/endnotes.xml><?xml version="1.0" encoding="utf-8"?>
-<w:endnotes xmlns:wpc="http://schemas.microsoft.com/office/word/2010/wordprocessingCanvas" xmlns:cx="http://schemas.microsoft.com/office/drawing/2014/chartex" xmlns:cx1="http://schemas.microsoft.com/office/drawing/2015/9/8/chartex" xmlns:cx2="http://schemas.microsoft.com/office/drawing/2015/10/21/chartex" xmlns:cx3="http://schemas.microsoft.com/office/drawing/2016/5/9/chartex" xmlns:cx4="http://schemas.microsoft.com/office/drawing/2016/5/10/chartex" xmlns:cx5="http://schemas.microsoft.com/office/drawing/2016/5/11/chartex" xmlns:cx6="http://schemas.microsoft.com/office/drawing/2016/5/12/chartex" xmlns:cx7="http://schemas.microsoft.com/office/drawing/2016/5/13/chartex" xmlns:cx8="http://schemas.microsoft.com/office/drawing/2016/5/14/chartex" xmlns:mc="http://schemas.openxmlformats.org/markup-compatibility/2006" xmlns:aink="http://schemas.microsoft.com/office/drawing/2016/ink" xmlns:am3d="http://schemas.microsoft.com/office/drawing/2017/model3d" xmlns:o="urn:schemas-microsoft-com:office:office" xmlns:r="http://schemas.openxmlformats.org/officeDocument/2006/relationships" xmlns:m="http://schemas.openxmlformats.org/officeDocument/2006/math" xmlns:v="urn:schemas-microsoft-com:vml" xmlns:wp14="http://schemas.microsoft.com/office/word/2010/wordprocessingDrawing" xmlns:wp="http://schemas.openxmlformats.org/drawingml/2006/wordprocessingDrawing" xmlns:w10="urn:schemas-microsoft-com:office:word" xmlns:w="http://schemas.openxmlformats.org/wordprocessingml/2006/main" xmlns:w14="http://schemas.microsoft.com/office/word/2010/wordml" xmlns:w15="http://schemas.microsoft.com/office/word/2012/wordml" xmlns:w16cex="http://schemas.microsoft.com/office/word/2018/wordml/cex" xmlns:w16cid="http://schemas.microsoft.com/office/word/2016/wordml/cid" xmlns:w16="http://schemas.microsoft.com/office/word/2018/wordml" xmlns:w16sdtdh="http://schemas.microsoft.com/office/word/2020/wordml/sdtdatahash" xmlns:w16se="http://schemas.microsoft.com/office/word/2015/wordml/symex" xmlns:wpg="http://schemas.microsoft.com/office/word/2010/wordprocessingGroup" xmlns:wpi="http://schemas.microsoft.com/office/word/2010/wordprocessingInk" xmlns:wne="http://schemas.microsoft.com/office/word/2006/wordml" xmlns:wps="http://schemas.microsoft.com/office/word/2010/wordprocessingShape" mc:Ignorable="w14 w15 w16se w16cid w16 w16cex w16sdtdh wp14">
+<w:endnotes xmlns:wpc="http://schemas.microsoft.com/office/word/2010/wordprocessingCanvas" xmlns:cx="http://schemas.microsoft.com/office/drawing/2014/chartex" xmlns:cx1="http://schemas.microsoft.com/office/drawing/2015/9/8/chartex" xmlns:cx2="http://schemas.microsoft.com/office/drawing/2015/10/21/chartex" xmlns:cx3="http://schemas.microsoft.com/office/drawing/2016/5/9/chartex" xmlns:cx4="http://schemas.microsoft.com/office/drawing/2016/5/10/chartex" xmlns:cx5="http://schemas.microsoft.com/office/drawing/2016/5/11/chartex" xmlns:cx6="http://schemas.microsoft.com/office/drawing/2016/5/12/chartex" xmlns:cx7="http://schemas.microsoft.com/office/drawing/2016/5/13/chartex" xmlns:cx8="http://schemas.microsoft.com/office/drawing/2016/5/14/chartex" xmlns:mc="http://schemas.openxmlformats.org/markup-compatibility/2006" xmlns:aink="http://schemas.microsoft.com/office/drawing/2016/ink" xmlns:am3d="http://schemas.microsoft.com/office/drawing/2017/model3d" xmlns:o="urn:schemas-microsoft-com:office:office" xmlns:r="http://schemas.openxmlformats.org/officeDocument/2006/relationships" xmlns:m="http://schemas.openxmlformats.org/officeDocument/2006/math" xmlns:v="urn:schemas-microsoft-com:vml" xmlns:wp14="http://schemas.microsoft.com/office/word/2010/wordprocessingDrawing" xmlns:wp="http://schemas.openxmlformats.org/drawingml/2006/wordprocessingDrawing" xmlns:w10="urn:schemas-microsoft-com:office:word" xmlns:w="http://schemas.openxmlformats.org/wordprocessingml/2006/main" xmlns:w14="http://schemas.microsoft.com/office/word/2010/wordml" xmlns:w15="http://schemas.microsoft.com/office/word/2012/wordml" xmlns:w16cid="http://schemas.microsoft.com/office/word/2016/wordml/cid" xmlns:w16se="http://schemas.microsoft.com/office/word/2015/wordml/symex" xmlns:wpg="http://schemas.microsoft.com/office/word/2010/wordprocessingGroup" xmlns:wpi="http://schemas.microsoft.com/office/word/2010/wordprocessingInk" xmlns:wne="http://schemas.microsoft.com/office/word/2006/wordml" xmlns:wps="http://schemas.microsoft.com/office/word/2010/wordprocessingShape" mc:Ignorable="w14 w15 w16se w16cid wp14">
   <w:endnote w:type="separator" w:id="-1">
     <w:p>
       <w:pPr>
@@ -30053,7 +29270,7 @@
 </file>
 
 <file path=word/footer1.xml><?xml version="1.0" encoding="utf-8"?>
-<w:ftr xmlns:wpc="http://schemas.microsoft.com/office/word/2010/wordprocessingCanvas" xmlns:cx="http://schemas.microsoft.com/office/drawing/2014/chartex" xmlns:cx1="http://schemas.microsoft.com/office/drawing/2015/9/8/chartex" xmlns:cx2="http://schemas.microsoft.com/office/drawing/2015/10/21/chartex" xmlns:cx3="http://schemas.microsoft.com/office/drawing/2016/5/9/chartex" xmlns:cx4="http://schemas.microsoft.com/office/drawing/2016/5/10/chartex" xmlns:cx5="http://schemas.microsoft.com/office/drawing/2016/5/11/chartex" xmlns:cx6="http://schemas.microsoft.com/office/drawing/2016/5/12/chartex" xmlns:cx7="http://schemas.microsoft.com/office/drawing/2016/5/13/chartex" xmlns:cx8="http://schemas.microsoft.com/office/drawing/2016/5/14/chartex" xmlns:mc="http://schemas.openxmlformats.org/markup-compatibility/2006" xmlns:aink="http://schemas.microsoft.com/office/drawing/2016/ink" xmlns:am3d="http://schemas.microsoft.com/office/drawing/2017/model3d" xmlns:o="urn:schemas-microsoft-com:office:office" xmlns:r="http://schemas.openxmlformats.org/officeDocument/2006/relationships" xmlns:m="http://schemas.openxmlformats.org/officeDocument/2006/math" xmlns:v="urn:schemas-microsoft-com:vml" xmlns:wp14="http://schemas.microsoft.com/office/word/2010/wordprocessingDrawing" xmlns:wp="http://schemas.openxmlformats.org/drawingml/2006/wordprocessingDrawing" xmlns:w10="urn:schemas-microsoft-com:office:word" xmlns:w="http://schemas.openxmlformats.org/wordprocessingml/2006/main" xmlns:w14="http://schemas.microsoft.com/office/word/2010/wordml" xmlns:w15="http://schemas.microsoft.com/office/word/2012/wordml" xmlns:w16cex="http://schemas.microsoft.com/office/word/2018/wordml/cex" xmlns:w16cid="http://schemas.microsoft.com/office/word/2016/wordml/cid" xmlns:w16="http://schemas.microsoft.com/office/word/2018/wordml" xmlns:w16sdtdh="http://schemas.microsoft.com/office/word/2020/wordml/sdtdatahash" xmlns:w16se="http://schemas.microsoft.com/office/word/2015/wordml/symex" xmlns:wpg="http://schemas.microsoft.com/office/word/2010/wordprocessingGroup" xmlns:wpi="http://schemas.microsoft.com/office/word/2010/wordprocessingInk" xmlns:wne="http://schemas.microsoft.com/office/word/2006/wordml" xmlns:wps="http://schemas.microsoft.com/office/word/2010/wordprocessingShape" mc:Ignorable="w14 w15 w16se w16cid w16 w16cex w16sdtdh wp14">
+<w:ftr xmlns:wpc="http://schemas.microsoft.com/office/word/2010/wordprocessingCanvas" xmlns:cx="http://schemas.microsoft.com/office/drawing/2014/chartex" xmlns:cx1="http://schemas.microsoft.com/office/drawing/2015/9/8/chartex" xmlns:cx2="http://schemas.microsoft.com/office/drawing/2015/10/21/chartex" xmlns:cx3="http://schemas.microsoft.com/office/drawing/2016/5/9/chartex" xmlns:cx4="http://schemas.microsoft.com/office/drawing/2016/5/10/chartex" xmlns:cx5="http://schemas.microsoft.com/office/drawing/2016/5/11/chartex" xmlns:cx6="http://schemas.microsoft.com/office/drawing/2016/5/12/chartex" xmlns:cx7="http://schemas.microsoft.com/office/drawing/2016/5/13/chartex" xmlns:cx8="http://schemas.microsoft.com/office/drawing/2016/5/14/chartex" xmlns:mc="http://schemas.openxmlformats.org/markup-compatibility/2006" xmlns:aink="http://schemas.microsoft.com/office/drawing/2016/ink" xmlns:am3d="http://schemas.microsoft.com/office/drawing/2017/model3d" xmlns:o="urn:schemas-microsoft-com:office:office" xmlns:r="http://schemas.openxmlformats.org/officeDocument/2006/relationships" xmlns:m="http://schemas.openxmlformats.org/officeDocument/2006/math" xmlns:v="urn:schemas-microsoft-com:vml" xmlns:wp14="http://schemas.microsoft.com/office/word/2010/wordprocessingDrawing" xmlns:wp="http://schemas.openxmlformats.org/drawingml/2006/wordprocessingDrawing" xmlns:w10="urn:schemas-microsoft-com:office:word" xmlns:w="http://schemas.openxmlformats.org/wordprocessingml/2006/main" xmlns:w14="http://schemas.microsoft.com/office/word/2010/wordml" xmlns:w15="http://schemas.microsoft.com/office/word/2012/wordml" xmlns:w16cid="http://schemas.microsoft.com/office/word/2016/wordml/cid" xmlns:w16se="http://schemas.microsoft.com/office/word/2015/wordml/symex" xmlns:wpg="http://schemas.microsoft.com/office/word/2010/wordprocessingGroup" xmlns:wpi="http://schemas.microsoft.com/office/word/2010/wordprocessingInk" xmlns:wne="http://schemas.microsoft.com/office/word/2006/wordml" xmlns:wps="http://schemas.microsoft.com/office/word/2010/wordprocessingShape" mc:Ignorable="w14 w15 w16se w16cid wp14">
   <w:sdt>
     <w:sdtPr>
       <w:id w:val="-1696152995"/>
@@ -30116,7 +29333,7 @@
 </file>
 
 <file path=word/footnotes.xml><?xml version="1.0" encoding="utf-8"?>
-<w:footnotes xmlns:wpc="http://schemas.microsoft.com/office/word/2010/wordprocessingCanvas" xmlns:cx="http://schemas.microsoft.com/office/drawing/2014/chartex" xmlns:cx1="http://schemas.microsoft.com/office/drawing/2015/9/8/chartex" xmlns:cx2="http://schemas.microsoft.com/office/drawing/2015/10/21/chartex" xmlns:cx3="http://schemas.microsoft.com/office/drawing/2016/5/9/chartex" xmlns:cx4="http://schemas.microsoft.com/office/drawing/2016/5/10/chartex" xmlns:cx5="http://schemas.microsoft.com/office/drawing/2016/5/11/chartex" xmlns:cx6="http://schemas.microsoft.com/office/drawing/2016/5/12/chartex" xmlns:cx7="http://schemas.microsoft.com/office/drawing/2016/5/13/chartex" xmlns:cx8="http://schemas.microsoft.com/office/drawing/2016/5/14/chartex" xmlns:mc="http://schemas.openxmlformats.org/markup-compatibility/2006" xmlns:aink="http://schemas.microsoft.com/office/drawing/2016/ink" xmlns:am3d="http://schemas.microsoft.com/office/drawing/2017/model3d" xmlns:o="urn:schemas-microsoft-com:office:office" xmlns:r="http://schemas.openxmlformats.org/officeDocument/2006/relationships" xmlns:m="http://schemas.openxmlformats.org/officeDocument/2006/math" xmlns:v="urn:schemas-microsoft-com:vml" xmlns:wp14="http://schemas.microsoft.com/office/word/2010/wordprocessingDrawing" xmlns:wp="http://schemas.openxmlformats.org/drawingml/2006/wordprocessingDrawing" xmlns:w10="urn:schemas-microsoft-com:office:word" xmlns:w="http://schemas.openxmlformats.org/wordprocessingml/2006/main" xmlns:w14="http://schemas.microsoft.com/office/word/2010/wordml" xmlns:w15="http://schemas.microsoft.com/office/word/2012/wordml" xmlns:w16cex="http://schemas.microsoft.com/office/word/2018/wordml/cex" xmlns:w16cid="http://schemas.microsoft.com/office/word/2016/wordml/cid" xmlns:w16="http://schemas.microsoft.com/office/word/2018/wordml" xmlns:w16sdtdh="http://schemas.microsoft.com/office/word/2020/wordml/sdtdatahash" xmlns:w16se="http://schemas.microsoft.com/office/word/2015/wordml/symex" xmlns:wpg="http://schemas.microsoft.com/office/word/2010/wordprocessingGroup" xmlns:wpi="http://schemas.microsoft.com/office/word/2010/wordprocessingInk" xmlns:wne="http://schemas.microsoft.com/office/word/2006/wordml" xmlns:wps="http://schemas.microsoft.com/office/word/2010/wordprocessingShape" mc:Ignorable="w14 w15 w16se w16cid w16 w16cex w16sdtdh wp14">
+<w:footnotes xmlns:wpc="http://schemas.microsoft.com/office/word/2010/wordprocessingCanvas" xmlns:cx="http://schemas.microsoft.com/office/drawing/2014/chartex" xmlns:cx1="http://schemas.microsoft.com/office/drawing/2015/9/8/chartex" xmlns:cx2="http://schemas.microsoft.com/office/drawing/2015/10/21/chartex" xmlns:cx3="http://schemas.microsoft.com/office/drawing/2016/5/9/chartex" xmlns:cx4="http://schemas.microsoft.com/office/drawing/2016/5/10/chartex" xmlns:cx5="http://schemas.microsoft.com/office/drawing/2016/5/11/chartex" xmlns:cx6="http://schemas.microsoft.com/office/drawing/2016/5/12/chartex" xmlns:cx7="http://schemas.microsoft.com/office/drawing/2016/5/13/chartex" xmlns:cx8="http://schemas.microsoft.com/office/drawing/2016/5/14/chartex" xmlns:mc="http://schemas.openxmlformats.org/markup-compatibility/2006" xmlns:aink="http://schemas.microsoft.com/office/drawing/2016/ink" xmlns:am3d="http://schemas.microsoft.com/office/drawing/2017/model3d" xmlns:o="urn:schemas-microsoft-com:office:office" xmlns:r="http://schemas.openxmlformats.org/officeDocument/2006/relationships" xmlns:m="http://schemas.openxmlformats.org/officeDocument/2006/math" xmlns:v="urn:schemas-microsoft-com:vml" xmlns:wp14="http://schemas.microsoft.com/office/word/2010/wordprocessingDrawing" xmlns:wp="http://schemas.openxmlformats.org/drawingml/2006/wordprocessingDrawing" xmlns:w10="urn:schemas-microsoft-com:office:word" xmlns:w="http://schemas.openxmlformats.org/wordprocessingml/2006/main" xmlns:w14="http://schemas.microsoft.com/office/word/2010/wordml" xmlns:w15="http://schemas.microsoft.com/office/word/2012/wordml" xmlns:w16cid="http://schemas.microsoft.com/office/word/2016/wordml/cid" xmlns:w16se="http://schemas.microsoft.com/office/word/2015/wordml/symex" xmlns:wpg="http://schemas.microsoft.com/office/word/2010/wordprocessingGroup" xmlns:wpi="http://schemas.microsoft.com/office/word/2010/wordprocessingInk" xmlns:wne="http://schemas.microsoft.com/office/word/2006/wordml" xmlns:wps="http://schemas.microsoft.com/office/word/2010/wordprocessingShape" mc:Ignorable="w14 w15 w16se w16cid wp14">
   <w:footnote w:type="separator" w:id="-1">
     <w:p>
       <w:pPr>
@@ -30141,7 +29358,7 @@
 </file>
 
 <file path=word/header1.xml><?xml version="1.0" encoding="utf-8"?>
-<w:hdr xmlns:wpc="http://schemas.microsoft.com/office/word/2010/wordprocessingCanvas" xmlns:cx="http://schemas.microsoft.com/office/drawing/2014/chartex" xmlns:cx1="http://schemas.microsoft.com/office/drawing/2015/9/8/chartex" xmlns:cx2="http://schemas.microsoft.com/office/drawing/2015/10/21/chartex" xmlns:cx3="http://schemas.microsoft.com/office/drawing/2016/5/9/chartex" xmlns:cx4="http://schemas.microsoft.com/office/drawing/2016/5/10/chartex" xmlns:cx5="http://schemas.microsoft.com/office/drawing/2016/5/11/chartex" xmlns:cx6="http://schemas.microsoft.com/office/drawing/2016/5/12/chartex" xmlns:cx7="http://schemas.microsoft.com/office/drawing/2016/5/13/chartex" xmlns:cx8="http://schemas.microsoft.com/office/drawing/2016/5/14/chartex" xmlns:mc="http://schemas.openxmlformats.org/markup-compatibility/2006" xmlns:aink="http://schemas.microsoft.com/office/drawing/2016/ink" xmlns:am3d="http://schemas.microsoft.com/office/drawing/2017/model3d" xmlns:o="urn:schemas-microsoft-com:office:office" xmlns:r="http://schemas.openxmlformats.org/officeDocument/2006/relationships" xmlns:m="http://schemas.openxmlformats.org/officeDocument/2006/math" xmlns:v="urn:schemas-microsoft-com:vml" xmlns:wp14="http://schemas.microsoft.com/office/word/2010/wordprocessingDrawing" xmlns:wp="http://schemas.openxmlformats.org/drawingml/2006/wordprocessingDrawing" xmlns:w10="urn:schemas-microsoft-com:office:word" xmlns:w="http://schemas.openxmlformats.org/wordprocessingml/2006/main" xmlns:w14="http://schemas.microsoft.com/office/word/2010/wordml" xmlns:w15="http://schemas.microsoft.com/office/word/2012/wordml" xmlns:w16cex="http://schemas.microsoft.com/office/word/2018/wordml/cex" xmlns:w16cid="http://schemas.microsoft.com/office/word/2016/wordml/cid" xmlns:w16="http://schemas.microsoft.com/office/word/2018/wordml" xmlns:w16sdtdh="http://schemas.microsoft.com/office/word/2020/wordml/sdtdatahash" xmlns:w16se="http://schemas.microsoft.com/office/word/2015/wordml/symex" xmlns:wpg="http://schemas.microsoft.com/office/word/2010/wordprocessingGroup" xmlns:wpi="http://schemas.microsoft.com/office/word/2010/wordprocessingInk" xmlns:wne="http://schemas.microsoft.com/office/word/2006/wordml" xmlns:wps="http://schemas.microsoft.com/office/word/2010/wordprocessingShape" mc:Ignorable="w14 w15 w16se w16cid w16 w16cex w16sdtdh wp14">
+<w:hdr xmlns:wpc="http://schemas.microsoft.com/office/word/2010/wordprocessingCanvas" xmlns:cx="http://schemas.microsoft.com/office/drawing/2014/chartex" xmlns:cx1="http://schemas.microsoft.com/office/drawing/2015/9/8/chartex" xmlns:cx2="http://schemas.microsoft.com/office/drawing/2015/10/21/chartex" xmlns:cx3="http://schemas.microsoft.com/office/drawing/2016/5/9/chartex" xmlns:cx4="http://schemas.microsoft.com/office/drawing/2016/5/10/chartex" xmlns:cx5="http://schemas.microsoft.com/office/drawing/2016/5/11/chartex" xmlns:cx6="http://schemas.microsoft.com/office/drawing/2016/5/12/chartex" xmlns:cx7="http://schemas.microsoft.com/office/drawing/2016/5/13/chartex" xmlns:cx8="http://schemas.microsoft.com/office/drawing/2016/5/14/chartex" xmlns:mc="http://schemas.openxmlformats.org/markup-compatibility/2006" xmlns:aink="http://schemas.microsoft.com/office/drawing/2016/ink" xmlns:am3d="http://schemas.microsoft.com/office/drawing/2017/model3d" xmlns:o="urn:schemas-microsoft-com:office:office" xmlns:r="http://schemas.openxmlformats.org/officeDocument/2006/relationships" xmlns:m="http://schemas.openxmlformats.org/officeDocument/2006/math" xmlns:v="urn:schemas-microsoft-com:vml" xmlns:wp14="http://schemas.microsoft.com/office/word/2010/wordprocessingDrawing" xmlns:wp="http://schemas.openxmlformats.org/drawingml/2006/wordprocessingDrawing" xmlns:w10="urn:schemas-microsoft-com:office:word" xmlns:w="http://schemas.openxmlformats.org/wordprocessingml/2006/main" xmlns:w14="http://schemas.microsoft.com/office/word/2010/wordml" xmlns:w15="http://schemas.microsoft.com/office/word/2012/wordml" xmlns:w16cid="http://schemas.microsoft.com/office/word/2016/wordml/cid" xmlns:w16se="http://schemas.microsoft.com/office/word/2015/wordml/symex" xmlns:wpg="http://schemas.microsoft.com/office/word/2010/wordprocessingGroup" xmlns:wpi="http://schemas.microsoft.com/office/word/2010/wordprocessingInk" xmlns:wne="http://schemas.microsoft.com/office/word/2006/wordml" xmlns:wps="http://schemas.microsoft.com/office/word/2010/wordprocessingShape" mc:Ignorable="w14 w15 w16se w16cid wp14">
   <w:p>
     <w:pPr>
       <w:pBdr>
@@ -30168,7 +29385,7 @@
 </file>
 
 <file path=word/numbering.xml><?xml version="1.0" encoding="utf-8"?>
-<w:numbering xmlns:wpc="http://schemas.microsoft.com/office/word/2010/wordprocessingCanvas" xmlns:cx="http://schemas.microsoft.com/office/drawing/2014/chartex" xmlns:cx1="http://schemas.microsoft.com/office/drawing/2015/9/8/chartex" xmlns:cx2="http://schemas.microsoft.com/office/drawing/2015/10/21/chartex" xmlns:cx3="http://schemas.microsoft.com/office/drawing/2016/5/9/chartex" xmlns:cx4="http://schemas.microsoft.com/office/drawing/2016/5/10/chartex" xmlns:cx5="http://schemas.microsoft.com/office/drawing/2016/5/11/chartex" xmlns:cx6="http://schemas.microsoft.com/office/drawing/2016/5/12/chartex" xmlns:cx7="http://schemas.microsoft.com/office/drawing/2016/5/13/chartex" xmlns:cx8="http://schemas.microsoft.com/office/drawing/2016/5/14/chartex" xmlns:mc="http://schemas.openxmlformats.org/markup-compatibility/2006" xmlns:aink="http://schemas.microsoft.com/office/drawing/2016/ink" xmlns:am3d="http://schemas.microsoft.com/office/drawing/2017/model3d" xmlns:o="urn:schemas-microsoft-com:office:office" xmlns:r="http://schemas.openxmlformats.org/officeDocument/2006/relationships" xmlns:m="http://schemas.openxmlformats.org/officeDocument/2006/math" xmlns:v="urn:schemas-microsoft-com:vml" xmlns:wp14="http://schemas.microsoft.com/office/word/2010/wordprocessingDrawing" xmlns:wp="http://schemas.openxmlformats.org/drawingml/2006/wordprocessingDrawing" xmlns:w10="urn:schemas-microsoft-com:office:word" xmlns:w="http://schemas.openxmlformats.org/wordprocessingml/2006/main" xmlns:w14="http://schemas.microsoft.com/office/word/2010/wordml" xmlns:w15="http://schemas.microsoft.com/office/word/2012/wordml" xmlns:w16cex="http://schemas.microsoft.com/office/word/2018/wordml/cex" xmlns:w16cid="http://schemas.microsoft.com/office/word/2016/wordml/cid" xmlns:w16="http://schemas.microsoft.com/office/word/2018/wordml" xmlns:w16sdtdh="http://schemas.microsoft.com/office/word/2020/wordml/sdtdatahash" xmlns:w16se="http://schemas.microsoft.com/office/word/2015/wordml/symex" xmlns:wpg="http://schemas.microsoft.com/office/word/2010/wordprocessingGroup" xmlns:wpi="http://schemas.microsoft.com/office/word/2010/wordprocessingInk" xmlns:wne="http://schemas.microsoft.com/office/word/2006/wordml" xmlns:wps="http://schemas.microsoft.com/office/word/2010/wordprocessingShape" mc:Ignorable="w14 w15 w16se w16cid w16 w16cex w16sdtdh wp14">
+<w:numbering xmlns:wpc="http://schemas.microsoft.com/office/word/2010/wordprocessingCanvas" xmlns:cx="http://schemas.microsoft.com/office/drawing/2014/chartex" xmlns:cx1="http://schemas.microsoft.com/office/drawing/2015/9/8/chartex" xmlns:cx2="http://schemas.microsoft.com/office/drawing/2015/10/21/chartex" xmlns:cx3="http://schemas.microsoft.com/office/drawing/2016/5/9/chartex" xmlns:cx4="http://schemas.microsoft.com/office/drawing/2016/5/10/chartex" xmlns:cx5="http://schemas.microsoft.com/office/drawing/2016/5/11/chartex" xmlns:cx6="http://schemas.microsoft.com/office/drawing/2016/5/12/chartex" xmlns:cx7="http://schemas.microsoft.com/office/drawing/2016/5/13/chartex" xmlns:cx8="http://schemas.microsoft.com/office/drawing/2016/5/14/chartex" xmlns:mc="http://schemas.openxmlformats.org/markup-compatibility/2006" xmlns:aink="http://schemas.microsoft.com/office/drawing/2016/ink" xmlns:am3d="http://schemas.microsoft.com/office/drawing/2017/model3d" xmlns:o="urn:schemas-microsoft-com:office:office" xmlns:r="http://schemas.openxmlformats.org/officeDocument/2006/relationships" xmlns:m="http://schemas.openxmlformats.org/officeDocument/2006/math" xmlns:v="urn:schemas-microsoft-com:vml" xmlns:wp14="http://schemas.microsoft.com/office/word/2010/wordprocessingDrawing" xmlns:wp="http://schemas.openxmlformats.org/drawingml/2006/wordprocessingDrawing" xmlns:w10="urn:schemas-microsoft-com:office:word" xmlns:w="http://schemas.openxmlformats.org/wordprocessingml/2006/main" xmlns:w14="http://schemas.microsoft.com/office/word/2010/wordml" xmlns:w15="http://schemas.microsoft.com/office/word/2012/wordml" xmlns:w16cid="http://schemas.microsoft.com/office/word/2016/wordml/cid" xmlns:w16se="http://schemas.microsoft.com/office/word/2015/wordml/symex" xmlns:wpg="http://schemas.microsoft.com/office/word/2010/wordprocessingGroup" xmlns:wpi="http://schemas.microsoft.com/office/word/2010/wordprocessingInk" xmlns:wne="http://schemas.microsoft.com/office/word/2006/wordml" xmlns:wps="http://schemas.microsoft.com/office/word/2010/wordprocessingShape" mc:Ignorable="w14 w15 w16se w16cid wp14">
   <w:abstractNum w:abstractNumId="0" w15:restartNumberingAfterBreak="0">
     <w:nsid w:val="1010626B"/>
     <w:multiLevelType w:val="hybridMultilevel"/>
@@ -30523,7 +29740,7 @@
 </file>
 
 <file path=word/styles.xml><?xml version="1.0" encoding="utf-8"?>
-<w:styles xmlns:mc="http://schemas.openxmlformats.org/markup-compatibility/2006" xmlns:r="http://schemas.openxmlformats.org/officeDocument/2006/relationships" xmlns:w="http://schemas.openxmlformats.org/wordprocessingml/2006/main" xmlns:w14="http://schemas.microsoft.com/office/word/2010/wordml" xmlns:w15="http://schemas.microsoft.com/office/word/2012/wordml" xmlns:w16cex="http://schemas.microsoft.com/office/word/2018/wordml/cex" xmlns:w16cid="http://schemas.microsoft.com/office/word/2016/wordml/cid" xmlns:w16="http://schemas.microsoft.com/office/word/2018/wordml" xmlns:w16sdtdh="http://schemas.microsoft.com/office/word/2020/wordml/sdtdatahash" xmlns:w16se="http://schemas.microsoft.com/office/word/2015/wordml/symex" mc:Ignorable="w14 w15 w16se w16cid w16 w16cex w16sdtdh">
+<w:styles xmlns:mc="http://schemas.openxmlformats.org/markup-compatibility/2006" xmlns:r="http://schemas.openxmlformats.org/officeDocument/2006/relationships" xmlns:w="http://schemas.openxmlformats.org/wordprocessingml/2006/main" xmlns:w14="http://schemas.microsoft.com/office/word/2010/wordml" xmlns:w15="http://schemas.microsoft.com/office/word/2012/wordml" xmlns:w16cid="http://schemas.microsoft.com/office/word/2016/wordml/cid" xmlns:w16se="http://schemas.microsoft.com/office/word/2015/wordml/symex" mc:Ignorable="w14 w15 w16se w16cid">
   <w:docDefaults>
     <w:rPrDefault>
       <w:rPr>
@@ -32546,7 +31763,7 @@
 </file>
 
 <file path=customXml/itemProps2.xml><?xml version="1.0" encoding="utf-8"?>
-<ds:datastoreItem xmlns:ds="http://schemas.openxmlformats.org/officeDocument/2006/customXml" ds:itemID="{61996561-88FD-4913-9DE1-F2E8068D8EFD}">
+<ds:datastoreItem xmlns:ds="http://schemas.openxmlformats.org/officeDocument/2006/customXml" ds:itemID="{4F286CAA-7B2C-4868-9569-30432C0BECE3}">
   <ds:schemaRefs>
     <ds:schemaRef ds:uri="http://schemas.openxmlformats.org/officeDocument/2006/bibliography"/>
   </ds:schemaRefs>
